--- a/docs/informe_final/informe_final.docx
+++ b/docs/informe_final/informe_final.docx
@@ -1473,6 +1473,12 @@
           <w:lang w:val="es-ES"/>
         </w:rPr>
         <w:t>.</w:t>
+      </w:r>
+      <w:r>
+        <w:rPr>
+          <w:lang w:val="es-ES"/>
+        </w:rPr>
+        <w:t xml:space="preserve"> (Almacenamiento de chat y ficheros)</w:t>
       </w:r>
     </w:p>
     <w:p>
@@ -4552,6 +4558,7 @@
         <w:jc w:val="both"/>
         <w:rPr>
           <w:b/>
+          <w:color w:val="2F5496" w:themeColor="accent5" w:themeShade="BF"/>
           <w:sz w:val="28"/>
           <w:szCs w:val="28"/>
           <w:u w:val="single"/>
@@ -4559,641 +4566,6 @@
         </w:rPr>
       </w:pPr>
       <w:r>
-        <w:rPr>
-          <w:b/>
-          <w:sz w:val="28"/>
-          <w:szCs w:val="28"/>
-          <w:u w:val="single"/>
-          <w:lang w:val="es-ES"/>
-        </w:rPr>
-        <w:t>Resultados</w:t>
-      </w:r>
-      <w:r>
-        <w:rPr>
-          <w:b/>
-          <w:sz w:val="28"/>
-          <w:szCs w:val="28"/>
-          <w:u w:val="single"/>
-          <w:lang w:val="es-ES"/>
-        </w:rPr>
-        <w:t>.</w:t>
-      </w:r>
-    </w:p>
-    <w:p>
-      <w:pPr>
-        <w:spacing w:line="360" w:lineRule="auto"/>
-        <w:jc w:val="both"/>
-        <w:rPr>
-          <w:lang w:val="es-ES"/>
-        </w:rPr>
-      </w:pPr>
-    </w:p>
-    <w:p>
-      <w:pPr>
-        <w:spacing w:line="360" w:lineRule="auto"/>
-        <w:jc w:val="both"/>
-        <w:rPr>
-          <w:lang w:val="es-ES"/>
-        </w:rPr>
-      </w:pPr>
-      <w:r>
-        <w:rPr>
-          <w:lang w:val="es-ES"/>
-        </w:rPr>
-        <w:t>El</w:t>
-      </w:r>
-      <w:r>
-        <w:rPr>
-          <w:lang w:val="es-ES"/>
-        </w:rPr>
-        <w:t xml:space="preserve"> prototipo </w:t>
-      </w:r>
-      <w:r>
-        <w:rPr>
-          <w:lang w:val="es-ES"/>
-        </w:rPr>
-        <w:t>consigue</w:t>
-      </w:r>
-      <w:r>
-        <w:rPr>
-          <w:lang w:val="es-ES"/>
-        </w:rPr>
-        <w:t xml:space="preserve"> implementar</w:t>
-      </w:r>
-      <w:r>
-        <w:rPr>
-          <w:lang w:val="es-ES"/>
-        </w:rPr>
-        <w:t xml:space="preserve"> con éxito </w:t>
-      </w:r>
-      <w:r>
-        <w:rPr>
-          <w:lang w:val="es-ES"/>
-        </w:rPr>
-        <w:t>el</w:t>
-      </w:r>
-      <w:r>
-        <w:rPr>
-          <w:lang w:val="es-ES"/>
-        </w:rPr>
-        <w:t xml:space="preserve"> chat  y </w:t>
-      </w:r>
-      <w:r>
-        <w:rPr>
-          <w:lang w:val="es-ES"/>
-        </w:rPr>
-        <w:t>el</w:t>
-      </w:r>
-      <w:r>
-        <w:rPr>
-          <w:lang w:val="es-ES"/>
-        </w:rPr>
-        <w:t xml:space="preserve"> sistema para compartir </w:t>
-      </w:r>
-      <w:r>
-        <w:rPr>
-          <w:lang w:val="es-ES"/>
-        </w:rPr>
-        <w:t>ficheros</w:t>
-      </w:r>
-      <w:r>
-        <w:rPr>
-          <w:lang w:val="es-ES"/>
-        </w:rPr>
-        <w:t xml:space="preserve"> por asignatura</w:t>
-      </w:r>
-      <w:r>
-        <w:rPr>
-          <w:lang w:val="es-ES"/>
-        </w:rPr>
-        <w:t xml:space="preserve">, siendo los mismos </w:t>
-      </w:r>
-      <w:r>
-        <w:rPr>
-          <w:lang w:val="es-ES"/>
-        </w:rPr>
-        <w:t>totalmente independientes</w:t>
-      </w:r>
-      <w:r>
-        <w:rPr>
-          <w:lang w:val="es-ES"/>
-        </w:rPr>
-        <w:t>. Es funcional para que varios alumnos puedan interactuar</w:t>
-      </w:r>
-      <w:r>
-        <w:rPr>
-          <w:lang w:val="es-ES"/>
-        </w:rPr>
-        <w:t xml:space="preserve"> </w:t>
-      </w:r>
-      <w:r>
-        <w:rPr>
-          <w:lang w:val="es-ES"/>
-        </w:rPr>
-        <w:t>en</w:t>
-      </w:r>
-      <w:r>
-        <w:rPr>
-          <w:lang w:val="es-ES"/>
-        </w:rPr>
-        <w:t xml:space="preserve"> </w:t>
-      </w:r>
-      <w:r>
-        <w:rPr>
-          <w:lang w:val="es-ES"/>
-        </w:rPr>
-        <w:t>la</w:t>
-      </w:r>
-      <w:r>
-        <w:rPr>
-          <w:lang w:val="es-ES"/>
-        </w:rPr>
-        <w:t xml:space="preserve"> plataforma y obtener beneficios académicos a través de la colaboración entre los propios alumnos.</w:t>
-      </w:r>
-      <w:r>
-        <w:rPr>
-          <w:lang w:val="es-ES"/>
-        </w:rPr>
-        <w:t xml:space="preserve"> </w:t>
-      </w:r>
-      <w:r>
-        <w:rPr>
-          <w:lang w:val="es-ES"/>
-        </w:rPr>
-        <w:t xml:space="preserve">(Tanto el chat como los ficheros son almacenados </w:t>
-      </w:r>
-      <w:proofErr w:type="spellStart"/>
-      <w:r>
-        <w:rPr>
-          <w:lang w:val="es-ES"/>
-        </w:rPr>
-        <w:t>Firebase</w:t>
-      </w:r>
-      <w:proofErr w:type="spellEnd"/>
-      <w:r>
-        <w:rPr>
-          <w:lang w:val="es-ES"/>
-        </w:rPr>
-        <w:t xml:space="preserve"> )</w:t>
-      </w:r>
-    </w:p>
-    <w:p>
-      <w:pPr>
-        <w:spacing w:line="360" w:lineRule="auto"/>
-        <w:jc w:val="both"/>
-        <w:rPr>
-          <w:lang w:val="es-ES"/>
-        </w:rPr>
-      </w:pPr>
-    </w:p>
-    <w:p>
-      <w:pPr>
-        <w:spacing w:line="360" w:lineRule="auto"/>
-        <w:jc w:val="both"/>
-        <w:rPr>
-          <w:lang w:val="es-ES"/>
-        </w:rPr>
-      </w:pPr>
-    </w:p>
-    <w:p>
-      <w:pPr>
-        <w:spacing w:line="360" w:lineRule="auto"/>
-        <w:jc w:val="both"/>
-        <w:rPr>
-          <w:lang w:val="es-ES"/>
-        </w:rPr>
-      </w:pPr>
-    </w:p>
-    <w:p>
-      <w:pPr>
-        <w:spacing w:line="360" w:lineRule="auto"/>
-        <w:jc w:val="both"/>
-        <w:rPr>
-          <w:lang w:val="es-ES"/>
-        </w:rPr>
-      </w:pPr>
-    </w:p>
-    <w:p>
-      <w:pPr>
-        <w:spacing w:line="360" w:lineRule="auto"/>
-        <w:jc w:val="both"/>
-        <w:rPr>
-          <w:lang w:val="es-ES"/>
-        </w:rPr>
-      </w:pPr>
-    </w:p>
-    <w:p>
-      <w:pPr>
-        <w:spacing w:line="360" w:lineRule="auto"/>
-        <w:jc w:val="both"/>
-        <w:rPr>
-          <w:lang w:val="es-ES"/>
-        </w:rPr>
-      </w:pPr>
-    </w:p>
-    <w:p>
-      <w:pPr>
-        <w:spacing w:line="360" w:lineRule="auto"/>
-        <w:jc w:val="both"/>
-        <w:rPr>
-          <w:lang w:val="es-ES"/>
-        </w:rPr>
-      </w:pPr>
-    </w:p>
-    <w:p>
-      <w:pPr>
-        <w:spacing w:line="360" w:lineRule="auto"/>
-        <w:jc w:val="both"/>
-        <w:rPr>
-          <w:lang w:val="es-ES"/>
-        </w:rPr>
-      </w:pPr>
-    </w:p>
-    <w:p>
-      <w:pPr>
-        <w:spacing w:line="360" w:lineRule="auto"/>
-        <w:jc w:val="both"/>
-        <w:rPr>
-          <w:lang w:val="es-ES"/>
-        </w:rPr>
-      </w:pPr>
-      <w:r>
-        <w:rPr>
-          <w:lang w:val="es-ES"/>
-        </w:rPr>
-        <w:lastRenderedPageBreak/>
-        <w:t>Propuestas de mejora</w:t>
-      </w:r>
-      <w:r>
-        <w:rPr>
-          <w:lang w:val="es-ES"/>
-        </w:rPr>
-        <w:t>:</w:t>
-      </w:r>
-    </w:p>
-    <w:p>
-      <w:pPr>
-        <w:spacing w:line="360" w:lineRule="auto"/>
-        <w:jc w:val="both"/>
-        <w:rPr>
-          <w:lang w:val="es-ES"/>
-        </w:rPr>
-      </w:pPr>
-    </w:p>
-    <w:p>
-      <w:pPr>
-        <w:spacing w:line="360" w:lineRule="auto"/>
-        <w:jc w:val="both"/>
-        <w:rPr>
-          <w:lang w:val="es-ES"/>
-        </w:rPr>
-      </w:pPr>
-      <w:r>
-        <w:rPr>
-          <w:lang w:val="es-ES"/>
-        </w:rPr>
-        <w:t>Salas de chat (test de usuario).</w:t>
-      </w:r>
-    </w:p>
-    <w:p>
-      <w:pPr>
-        <w:spacing w:line="360" w:lineRule="auto"/>
-        <w:jc w:val="both"/>
-        <w:rPr>
-          <w:lang w:val="es-ES"/>
-        </w:rPr>
-      </w:pPr>
-      <w:r>
-        <w:rPr>
-          <w:lang w:val="es-ES"/>
-        </w:rPr>
-        <w:t>Carpetas para los ficheros.</w:t>
-      </w:r>
-    </w:p>
-    <w:p>
-      <w:pPr>
-        <w:spacing w:line="360" w:lineRule="auto"/>
-        <w:jc w:val="both"/>
-        <w:rPr>
-          <w:lang w:val="es-ES"/>
-        </w:rPr>
-      </w:pPr>
-      <w:r>
-        <w:rPr>
-          <w:lang w:val="es-ES"/>
-        </w:rPr>
-        <w:t>Personalización del entorno.</w:t>
-      </w:r>
-    </w:p>
-    <w:p>
-      <w:pPr>
-        <w:spacing w:line="360" w:lineRule="auto"/>
-        <w:jc w:val="both"/>
-        <w:rPr>
-          <w:lang w:val="es-ES"/>
-        </w:rPr>
-      </w:pPr>
-      <w:r>
-        <w:rPr>
-          <w:lang w:val="es-ES"/>
-        </w:rPr>
-        <w:t>Entorno para el profesor gestionar la asignatura.</w:t>
-      </w:r>
-    </w:p>
-    <w:p>
-      <w:pPr>
-        <w:spacing w:line="360" w:lineRule="auto"/>
-        <w:jc w:val="both"/>
-        <w:rPr>
-          <w:lang w:val="es-ES"/>
-        </w:rPr>
-      </w:pPr>
-      <w:r>
-        <w:rPr>
-          <w:lang w:val="es-ES"/>
-        </w:rPr>
-        <w:t>Encriptado de la contraseña del usuario.</w:t>
-      </w:r>
-    </w:p>
-    <w:p>
-      <w:pPr>
-        <w:spacing w:line="360" w:lineRule="auto"/>
-        <w:jc w:val="both"/>
-        <w:rPr>
-          <w:lang w:val="es-ES"/>
-        </w:rPr>
-      </w:pPr>
-    </w:p>
-    <w:p>
-      <w:pPr>
-        <w:spacing w:line="360" w:lineRule="auto"/>
-        <w:jc w:val="both"/>
-        <w:rPr>
-          <w:lang w:val="es-ES"/>
-        </w:rPr>
-      </w:pPr>
-      <w:r>
-        <w:rPr>
-          <w:lang w:val="es-ES"/>
-        </w:rPr>
-        <w:t>Conclusiones</w:t>
-      </w:r>
-      <w:r>
-        <w:rPr>
-          <w:lang w:val="es-ES"/>
-        </w:rPr>
-        <w:t>.</w:t>
-      </w:r>
-    </w:p>
-    <w:p>
-      <w:pPr>
-        <w:spacing w:line="360" w:lineRule="auto"/>
-        <w:jc w:val="both"/>
-        <w:rPr>
-          <w:lang w:val="es-ES"/>
-        </w:rPr>
-      </w:pPr>
-      <w:r>
-        <w:rPr>
-          <w:lang w:val="es-ES"/>
-        </w:rPr>
-        <w:t>Nuestro prototipo requiere aun de mucho mas trabajo para que realmente llegara a ser útil en un entorno académico pero con mas iteraciones de test(usuario,</w:t>
-      </w:r>
-      <w:r>
-        <w:rPr>
-          <w:lang w:val="es-ES"/>
-        </w:rPr>
-        <w:t xml:space="preserve"> </w:t>
-      </w:r>
-      <w:r>
-        <w:rPr>
-          <w:lang w:val="es-ES"/>
-        </w:rPr>
-        <w:t>accesibilidad,</w:t>
-      </w:r>
-      <w:r>
-        <w:rPr>
-          <w:lang w:val="es-ES"/>
-        </w:rPr>
-        <w:t xml:space="preserve"> </w:t>
-      </w:r>
-      <w:r>
-        <w:rPr>
-          <w:lang w:val="es-ES"/>
-        </w:rPr>
-        <w:t xml:space="preserve">usabilidad) se podría convertir en un complemento perfecto para el campus virtual ya que tiene la sencillez y utilidades que le faltan al campus virtual </w:t>
-      </w:r>
-      <w:r>
-        <w:rPr>
-          <w:lang w:val="es-ES"/>
-        </w:rPr>
-        <w:t>.</w:t>
-      </w:r>
-    </w:p>
-    <w:p>
-      <w:pPr>
-        <w:spacing w:line="360" w:lineRule="auto"/>
-        <w:jc w:val="both"/>
-        <w:rPr>
-          <w:lang w:val="es-ES"/>
-        </w:rPr>
-      </w:pPr>
-    </w:p>
-    <w:p>
-      <w:pPr>
-        <w:spacing w:line="360" w:lineRule="auto"/>
-        <w:jc w:val="both"/>
-        <w:rPr>
-          <w:lang w:val="es-ES"/>
-        </w:rPr>
-      </w:pPr>
-    </w:p>
-    <w:p>
-      <w:pPr>
-        <w:spacing w:line="360" w:lineRule="auto"/>
-        <w:jc w:val="both"/>
-        <w:rPr>
-          <w:lang w:val="es-ES"/>
-        </w:rPr>
-      </w:pPr>
-      <w:r>
-        <w:rPr>
-          <w:lang w:val="es-ES"/>
-        </w:rPr>
-        <w:t>Referencias bibliográficas</w:t>
-      </w:r>
-      <w:r>
-        <w:rPr>
-          <w:lang w:val="es-ES"/>
-        </w:rPr>
-        <w:t>.</w:t>
-      </w:r>
-    </w:p>
-    <w:p>
-      <w:pPr>
-        <w:spacing w:line="360" w:lineRule="auto"/>
-        <w:jc w:val="both"/>
-        <w:rPr>
-          <w:lang w:val="es-ES"/>
-        </w:rPr>
-      </w:pPr>
-    </w:p>
-    <w:p>
-      <w:pPr>
-        <w:spacing w:line="360" w:lineRule="auto"/>
-        <w:jc w:val="both"/>
-        <w:rPr>
-          <w:lang w:val="es-ES"/>
-        </w:rPr>
-      </w:pPr>
-    </w:p>
-    <w:p>
-      <w:pPr>
-        <w:spacing w:line="360" w:lineRule="auto"/>
-        <w:jc w:val="both"/>
-        <w:rPr>
-          <w:lang w:val="es-ES"/>
-        </w:rPr>
-      </w:pPr>
-    </w:p>
-    <w:p>
-      <w:pPr>
-        <w:spacing w:line="360" w:lineRule="auto"/>
-        <w:jc w:val="both"/>
-        <w:rPr>
-          <w:lang w:val="es-ES"/>
-        </w:rPr>
-      </w:pPr>
-    </w:p>
-    <w:p>
-      <w:pPr>
-        <w:spacing w:line="360" w:lineRule="auto"/>
-        <w:jc w:val="both"/>
-        <w:rPr>
-          <w:lang w:val="es-ES"/>
-        </w:rPr>
-      </w:pPr>
-    </w:p>
-    <w:p>
-      <w:pPr>
-        <w:spacing w:line="360" w:lineRule="auto"/>
-        <w:jc w:val="both"/>
-        <w:rPr>
-          <w:lang w:val="es-ES"/>
-        </w:rPr>
-      </w:pPr>
-    </w:p>
-    <w:p>
-      <w:pPr>
-        <w:spacing w:line="360" w:lineRule="auto"/>
-        <w:jc w:val="both"/>
-        <w:rPr>
-          <w:lang w:val="es-ES"/>
-        </w:rPr>
-      </w:pPr>
-    </w:p>
-    <w:p>
-      <w:pPr>
-        <w:spacing w:line="360" w:lineRule="auto"/>
-        <w:jc w:val="both"/>
-        <w:rPr>
-          <w:lang w:val="es-ES"/>
-        </w:rPr>
-      </w:pPr>
-    </w:p>
-    <w:p>
-      <w:pPr>
-        <w:spacing w:line="360" w:lineRule="auto"/>
-        <w:jc w:val="both"/>
-        <w:rPr>
-          <w:lang w:val="es-ES"/>
-        </w:rPr>
-      </w:pPr>
-    </w:p>
-    <w:p>
-      <w:pPr>
-        <w:spacing w:line="360" w:lineRule="auto"/>
-        <w:jc w:val="both"/>
-        <w:rPr>
-          <w:lang w:val="es-ES"/>
-        </w:rPr>
-      </w:pPr>
-    </w:p>
-    <w:p>
-      <w:pPr>
-        <w:spacing w:line="360" w:lineRule="auto"/>
-        <w:jc w:val="both"/>
-        <w:rPr>
-          <w:lang w:val="es-ES"/>
-        </w:rPr>
-      </w:pPr>
-      <w:r>
-        <w:rPr>
-          <w:lang w:val="es-ES"/>
-        </w:rPr>
-        <w:t>Enlaces de interés.</w:t>
-      </w:r>
-    </w:p>
-    <w:p>
-      <w:pPr>
-        <w:spacing w:line="360" w:lineRule="auto"/>
-        <w:jc w:val="both"/>
-        <w:rPr>
-          <w:lang w:val="es-ES"/>
-        </w:rPr>
-      </w:pPr>
-    </w:p>
-    <w:p>
-      <w:pPr>
-        <w:rPr>
-          <w:lang w:val="es-ES"/>
-        </w:rPr>
-      </w:pPr>
-      <w:r>
-        <w:rPr>
-          <w:lang w:val="es-ES"/>
-        </w:rPr>
-        <w:br w:type="page"/>
-      </w:r>
-    </w:p>
-    <w:p>
-      <w:pPr>
-        <w:spacing w:line="360" w:lineRule="auto"/>
-        <w:jc w:val="center"/>
-        <w:rPr>
-          <w:b/>
-          <w:sz w:val="28"/>
-          <w:szCs w:val="28"/>
-          <w:u w:val="single"/>
-          <w:lang w:val="es-ES"/>
-        </w:rPr>
-      </w:pPr>
-      <w:r>
-        <w:rPr>
-          <w:b/>
-          <w:sz w:val="28"/>
-          <w:szCs w:val="28"/>
-          <w:u w:val="single"/>
-          <w:lang w:val="es-ES"/>
-        </w:rPr>
-        <w:lastRenderedPageBreak/>
-        <w:t>Anexo I</w:t>
-      </w:r>
-      <w:r>
-        <w:rPr>
-          <w:b/>
-          <w:sz w:val="28"/>
-          <w:szCs w:val="28"/>
-          <w:u w:val="single"/>
-          <w:lang w:val="es-ES"/>
-        </w:rPr>
-        <w:t>.</w:t>
-      </w:r>
-    </w:p>
-    <w:p>
-      <w:pPr>
-        <w:spacing w:line="360" w:lineRule="auto"/>
-        <w:jc w:val="both"/>
         <w:rPr>
           <w:b/>
           <w:color w:val="2F5496" w:themeColor="accent5" w:themeShade="BF"/>
@@ -5202,9 +4574,181 @@
           <w:u w:val="single"/>
           <w:lang w:val="es-ES"/>
         </w:rPr>
-      </w:pPr>
-      <w:proofErr w:type="spellStart"/>
-      <w:r>
+        <w:t>RESULTADOS.</w:t>
+      </w:r>
+    </w:p>
+    <w:p>
+      <w:pPr>
+        <w:spacing w:line="360" w:lineRule="auto"/>
+        <w:jc w:val="both"/>
+        <w:rPr>
+          <w:lang w:val="es-ES"/>
+        </w:rPr>
+      </w:pPr>
+      <w:r>
+        <w:rPr>
+          <w:lang w:val="es-ES"/>
+        </w:rPr>
+        <w:t>El</w:t>
+      </w:r>
+      <w:r>
+        <w:rPr>
+          <w:lang w:val="es-ES"/>
+        </w:rPr>
+        <w:t xml:space="preserve"> prototipo </w:t>
+      </w:r>
+      <w:r>
+        <w:rPr>
+          <w:lang w:val="es-ES"/>
+        </w:rPr>
+        <w:t>consigue</w:t>
+      </w:r>
+      <w:r>
+        <w:rPr>
+          <w:lang w:val="es-ES"/>
+        </w:rPr>
+        <w:t xml:space="preserve"> implementar</w:t>
+      </w:r>
+      <w:r>
+        <w:rPr>
+          <w:lang w:val="es-ES"/>
+        </w:rPr>
+        <w:t xml:space="preserve"> con éxito </w:t>
+      </w:r>
+      <w:r>
+        <w:rPr>
+          <w:lang w:val="es-ES"/>
+        </w:rPr>
+        <w:t>el</w:t>
+      </w:r>
+      <w:r>
+        <w:rPr>
+          <w:lang w:val="es-ES"/>
+        </w:rPr>
+        <w:t xml:space="preserve"> chat  y </w:t>
+      </w:r>
+      <w:r>
+        <w:rPr>
+          <w:lang w:val="es-ES"/>
+        </w:rPr>
+        <w:t>el</w:t>
+      </w:r>
+      <w:r>
+        <w:rPr>
+          <w:lang w:val="es-ES"/>
+        </w:rPr>
+        <w:t xml:space="preserve"> sistema para compartir </w:t>
+      </w:r>
+      <w:r>
+        <w:rPr>
+          <w:lang w:val="es-ES"/>
+        </w:rPr>
+        <w:t>ficheros</w:t>
+      </w:r>
+      <w:r>
+        <w:rPr>
+          <w:lang w:val="es-ES"/>
+        </w:rPr>
+        <w:t xml:space="preserve"> por asignatura</w:t>
+      </w:r>
+      <w:r>
+        <w:rPr>
+          <w:lang w:val="es-ES"/>
+        </w:rPr>
+        <w:t xml:space="preserve">, siendo los mismos </w:t>
+      </w:r>
+      <w:r>
+        <w:rPr>
+          <w:lang w:val="es-ES"/>
+        </w:rPr>
+        <w:t>totalmente independientes</w:t>
+      </w:r>
+      <w:r>
+        <w:rPr>
+          <w:lang w:val="es-ES"/>
+        </w:rPr>
+        <w:t>. Es funcional para que varios alumnos</w:t>
+      </w:r>
+      <w:r>
+        <w:rPr>
+          <w:lang w:val="es-ES"/>
+        </w:rPr>
+        <w:t xml:space="preserve"> o profesores</w:t>
+      </w:r>
+      <w:r>
+        <w:rPr>
+          <w:lang w:val="es-ES"/>
+        </w:rPr>
+        <w:t xml:space="preserve"> puedan interactuar</w:t>
+      </w:r>
+      <w:r>
+        <w:rPr>
+          <w:lang w:val="es-ES"/>
+        </w:rPr>
+        <w:t xml:space="preserve"> </w:t>
+      </w:r>
+      <w:r>
+        <w:rPr>
+          <w:lang w:val="es-ES"/>
+        </w:rPr>
+        <w:t>en</w:t>
+      </w:r>
+      <w:r>
+        <w:rPr>
+          <w:lang w:val="es-ES"/>
+        </w:rPr>
+        <w:t xml:space="preserve"> </w:t>
+      </w:r>
+      <w:r>
+        <w:rPr>
+          <w:lang w:val="es-ES"/>
+        </w:rPr>
+        <w:t>la</w:t>
+      </w:r>
+      <w:r>
+        <w:rPr>
+          <w:lang w:val="es-ES"/>
+        </w:rPr>
+        <w:t xml:space="preserve"> plataforma y obtener </w:t>
+      </w:r>
+      <w:r>
+        <w:rPr>
+          <w:lang w:val="es-ES"/>
+        </w:rPr>
+        <w:t xml:space="preserve">los </w:t>
+      </w:r>
+      <w:r>
+        <w:rPr>
+          <w:lang w:val="es-ES"/>
+        </w:rPr>
+        <w:t>beneficios académicos a través de la colaboración entre los propios alumnos</w:t>
+      </w:r>
+      <w:r>
+        <w:rPr>
+          <w:lang w:val="es-ES"/>
+        </w:rPr>
+        <w:t xml:space="preserve"> y/o profesores</w:t>
+      </w:r>
+      <w:r>
+        <w:rPr>
+          <w:lang w:val="es-ES"/>
+        </w:rPr>
+        <w:t>.</w:t>
+      </w:r>
+    </w:p>
+    <w:p>
+      <w:pPr>
+        <w:spacing w:line="360" w:lineRule="auto"/>
+        <w:jc w:val="both"/>
+        <w:rPr>
+          <w:lang w:val="es-ES"/>
+        </w:rPr>
+      </w:pPr>
+    </w:p>
+    <w:p>
+      <w:pPr>
+        <w:spacing w:line="360" w:lineRule="auto"/>
+        <w:jc w:val="both"/>
         <w:rPr>
           <w:b/>
           <w:color w:val="2F5496" w:themeColor="accent5" w:themeShade="BF"/>
@@ -5213,9 +4757,7 @@
           <w:u w:val="single"/>
           <w:lang w:val="es-ES"/>
         </w:rPr>
-        <w:t>Checklist</w:t>
-      </w:r>
-      <w:proofErr w:type="spellEnd"/>
+      </w:pPr>
       <w:r>
         <w:rPr>
           <w:b/>
@@ -5225,53 +4767,43 @@
           <w:u w:val="single"/>
           <w:lang w:val="es-ES"/>
         </w:rPr>
-        <w:t xml:space="preserve"> de accesibilidad</w:t>
+        <w:t>TEST DE USUARIOS.</w:t>
       </w:r>
     </w:p>
     <w:p>
       <w:pPr>
         <w:spacing w:line="360" w:lineRule="auto"/>
-        <w:rPr>
-          <w:lang w:val="es-ES"/>
-        </w:rPr>
-      </w:pPr>
-      <w:r>
-        <w:rPr>
-          <w:lang w:val="es-ES"/>
-        </w:rPr>
-        <w:t xml:space="preserve">La muestra utilizada para realizar el </w:t>
-      </w:r>
-      <w:proofErr w:type="spellStart"/>
-      <w:r>
-        <w:rPr>
-          <w:lang w:val="es-ES"/>
-        </w:rPr>
-        <w:t>checklist</w:t>
-      </w:r>
-      <w:proofErr w:type="spellEnd"/>
-      <w:r>
-        <w:rPr>
-          <w:lang w:val="es-ES"/>
-        </w:rPr>
-        <w:t xml:space="preserve"> de accesibilidad es la siguiente,</w:t>
-      </w:r>
+        <w:jc w:val="both"/>
+        <w:rPr>
+          <w:lang w:val="es-ES"/>
+        </w:rPr>
+      </w:pPr>
     </w:p>
     <w:p>
       <w:pPr>
         <w:spacing w:line="360" w:lineRule="auto"/>
-        <w:rPr>
-          <w:lang w:val="es-ES"/>
-        </w:rPr>
-      </w:pPr>
-      <w:r>
-        <w:rPr>
-          <w:lang w:val="es-ES"/>
+        <w:jc w:val="both"/>
+        <w:rPr>
+          <w:lang w:val="es-ES"/>
+        </w:rPr>
+      </w:pPr>
+      <w:r>
+        <w:rPr>
+          <w:lang w:val="es-ES"/>
+        </w:rPr>
+        <w:lastRenderedPageBreak/>
+        <w:t xml:space="preserve"> </w:t>
+      </w:r>
+      <w:r>
+        <w:rPr>
+          <w:noProof/>
+          <w:lang w:eastAsia="es-ES_tradnl"/>
         </w:rPr>
         <w:drawing>
-          <wp:inline distT="0" distB="0" distL="0" distR="0" wp14:anchorId="0BC08222" wp14:editId="7DAE887B">
-            <wp:extent cx="5396230" cy="1503680"/>
-            <wp:effectExtent l="0" t="0" r="0" b="0"/>
-            <wp:docPr id="7" name="Imagen 7"/>
+          <wp:inline distT="0" distB="0" distL="0" distR="0" wp14:anchorId="476A8E53" wp14:editId="232F6BC4">
+            <wp:extent cx="2880000" cy="2160170"/>
+            <wp:effectExtent l="4445" t="0" r="0" b="0"/>
+            <wp:docPr id="11" name="Imagen 11"/>
             <wp:cNvGraphicFramePr>
               <a:graphicFrameLocks xmlns:a="http://schemas.openxmlformats.org/drawingml/2006/main" noChangeAspect="1"/>
             </wp:cNvGraphicFramePr>
@@ -5279,19 +4811,25 @@
               <a:graphicData uri="http://schemas.openxmlformats.org/drawingml/2006/picture">
                 <pic:pic xmlns:pic="http://schemas.openxmlformats.org/drawingml/2006/picture">
                   <pic:nvPicPr>
-                    <pic:cNvPr id="1" name=""/>
+                    <pic:cNvPr id="11" name="Archivo_000.jpeg"/>
                     <pic:cNvPicPr/>
                   </pic:nvPicPr>
                   <pic:blipFill>
-                    <a:blip r:embed="rId10"/>
+                    <a:blip r:embed="rId10" cstate="print">
+                      <a:extLst>
+                        <a:ext uri="{28A0092B-C50C-407E-A947-70E740481C1C}">
+                          <a14:useLocalDpi xmlns:a14="http://schemas.microsoft.com/office/drawing/2010/main" val="0"/>
+                        </a:ext>
+                      </a:extLst>
+                    </a:blip>
                     <a:stretch>
                       <a:fillRect/>
                     </a:stretch>
                   </pic:blipFill>
                   <pic:spPr>
-                    <a:xfrm>
+                    <a:xfrm rot="5400000">
                       <a:off x="0" y="0"/>
-                      <a:ext cx="5396230" cy="1503680"/>
+                      <a:ext cx="2880000" cy="2160170"/>
                     </a:xfrm>
                     <a:prstGeom prst="rect">
                       <a:avLst/>
@@ -5303,39 +4841,22 @@
           </wp:inline>
         </w:drawing>
       </w:r>
-    </w:p>
-    <w:p>
-      <w:pPr>
-        <w:spacing w:line="360" w:lineRule="auto"/>
-        <w:rPr>
-          <w:b/>
-          <w:lang w:val="es-ES"/>
-        </w:rPr>
-      </w:pPr>
-      <w:r>
-        <w:rPr>
-          <w:b/>
-          <w:lang w:val="es-ES"/>
-        </w:rPr>
-        <w:t>Resultados por criterio</w:t>
-      </w:r>
-    </w:p>
-    <w:p>
-      <w:pPr>
-        <w:spacing w:line="360" w:lineRule="auto"/>
-        <w:rPr>
-          <w:lang w:val="es-ES"/>
-        </w:rPr>
-      </w:pPr>
-      <w:r>
-        <w:rPr>
-          <w:lang w:val="es-ES"/>
+      <w:r>
+        <w:rPr>
+          <w:lang w:val="es-ES"/>
+        </w:rPr>
+        <w:t xml:space="preserve">    </w:t>
+      </w:r>
+      <w:r>
+        <w:rPr>
+          <w:noProof/>
+          <w:lang w:eastAsia="es-ES_tradnl"/>
         </w:rPr>
         <w:drawing>
-          <wp:inline distT="0" distB="0" distL="0" distR="0" wp14:anchorId="7FE12323" wp14:editId="264CEE64">
-            <wp:extent cx="5396230" cy="3783965"/>
-            <wp:effectExtent l="0" t="0" r="0" b="635"/>
-            <wp:docPr id="4" name="Imagen 4"/>
+          <wp:inline distT="0" distB="0" distL="0" distR="0" wp14:anchorId="6D7764F9" wp14:editId="6153BD87">
+            <wp:extent cx="2880000" cy="2160170"/>
+            <wp:effectExtent l="4445" t="0" r="0" b="0"/>
+            <wp:docPr id="12" name="Imagen 12"/>
             <wp:cNvGraphicFramePr>
               <a:graphicFrameLocks xmlns:a="http://schemas.openxmlformats.org/drawingml/2006/main" noChangeAspect="1"/>
             </wp:cNvGraphicFramePr>
@@ -5343,19 +4864,25 @@
               <a:graphicData uri="http://schemas.openxmlformats.org/drawingml/2006/picture">
                 <pic:pic xmlns:pic="http://schemas.openxmlformats.org/drawingml/2006/picture">
                   <pic:nvPicPr>
-                    <pic:cNvPr id="1" name=""/>
+                    <pic:cNvPr id="12" name="Archivo_001.jpeg"/>
                     <pic:cNvPicPr/>
                   </pic:nvPicPr>
                   <pic:blipFill>
-                    <a:blip r:embed="rId11"/>
+                    <a:blip r:embed="rId11" cstate="print">
+                      <a:extLst>
+                        <a:ext uri="{28A0092B-C50C-407E-A947-70E740481C1C}">
+                          <a14:useLocalDpi xmlns:a14="http://schemas.microsoft.com/office/drawing/2010/main" val="0"/>
+                        </a:ext>
+                      </a:extLst>
+                    </a:blip>
                     <a:stretch>
                       <a:fillRect/>
                     </a:stretch>
                   </pic:blipFill>
                   <pic:spPr>
-                    <a:xfrm>
+                    <a:xfrm rot="5400000">
                       <a:off x="0" y="0"/>
-                      <a:ext cx="5396230" cy="3783965"/>
+                      <a:ext cx="2880000" cy="2160170"/>
                     </a:xfrm>
                     <a:prstGeom prst="rect">
                       <a:avLst/>
@@ -5370,14 +4897,360 @@
     </w:p>
     <w:p>
       <w:pPr>
+        <w:spacing w:line="360" w:lineRule="auto"/>
+        <w:jc w:val="both"/>
+        <w:rPr>
+          <w:lang w:val="es-ES"/>
+        </w:rPr>
+      </w:pPr>
+    </w:p>
+    <w:p>
+      <w:pPr>
+        <w:spacing w:line="360" w:lineRule="auto"/>
+        <w:jc w:val="both"/>
+        <w:rPr>
+          <w:lang w:val="es-ES"/>
+        </w:rPr>
+      </w:pPr>
+    </w:p>
+    <w:p>
+      <w:pPr>
+        <w:spacing w:line="360" w:lineRule="auto"/>
+        <w:jc w:val="both"/>
+        <w:rPr>
+          <w:lang w:val="es-ES"/>
+        </w:rPr>
+      </w:pPr>
+    </w:p>
+    <w:p>
+      <w:pPr>
+        <w:spacing w:line="360" w:lineRule="auto"/>
+        <w:jc w:val="both"/>
         <w:rPr>
           <w:b/>
+          <w:color w:val="2F5496" w:themeColor="accent5" w:themeShade="BF"/>
+          <w:sz w:val="28"/>
+          <w:szCs w:val="28"/>
+          <w:u w:val="single"/>
           <w:lang w:val="es-ES"/>
         </w:rPr>
       </w:pPr>
       <w:r>
         <w:rPr>
           <w:b/>
+          <w:color w:val="2F5496" w:themeColor="accent5" w:themeShade="BF"/>
+          <w:sz w:val="28"/>
+          <w:szCs w:val="28"/>
+          <w:u w:val="single"/>
+          <w:lang w:val="es-ES"/>
+        </w:rPr>
+        <w:t>Conclusiones</w:t>
+      </w:r>
+      <w:r>
+        <w:rPr>
+          <w:b/>
+          <w:color w:val="2F5496" w:themeColor="accent5" w:themeShade="BF"/>
+          <w:sz w:val="28"/>
+          <w:szCs w:val="28"/>
+          <w:u w:val="single"/>
+          <w:lang w:val="es-ES"/>
+        </w:rPr>
+        <w:t>.</w:t>
+      </w:r>
+    </w:p>
+    <w:p>
+      <w:pPr>
+        <w:spacing w:line="360" w:lineRule="auto"/>
+        <w:jc w:val="both"/>
+        <w:rPr>
+          <w:lang w:val="es-ES"/>
+        </w:rPr>
+      </w:pPr>
+      <w:r>
+        <w:rPr>
+          <w:lang w:val="es-ES"/>
+        </w:rPr>
+        <w:t>Las conclusiones las hemos dividido en los siguientes apartados,</w:t>
+      </w:r>
+    </w:p>
+    <w:p>
+      <w:pPr>
+        <w:pStyle w:val="Prrafodelista"/>
+        <w:numPr>
+          <w:ilvl w:val="0"/>
+          <w:numId w:val="10"/>
+        </w:numPr>
+        <w:spacing w:line="360" w:lineRule="auto"/>
+        <w:jc w:val="both"/>
+        <w:rPr>
+          <w:lang w:val="es-ES"/>
+        </w:rPr>
+      </w:pPr>
+      <w:r>
+        <w:rPr>
+          <w:lang w:val="es-ES"/>
+        </w:rPr>
+        <w:t>Test de usuarios: Con los test de usuario hemos obtenido una información importante para la usabilidad y accesibilidad de la página, viendo los posibles errores de manejo, comprensión, diseño, etc.</w:t>
+      </w:r>
+    </w:p>
+    <w:p>
+      <w:pPr>
+        <w:pStyle w:val="Prrafodelista"/>
+        <w:numPr>
+          <w:ilvl w:val="0"/>
+          <w:numId w:val="10"/>
+        </w:numPr>
+        <w:spacing w:line="360" w:lineRule="auto"/>
+        <w:jc w:val="both"/>
+        <w:rPr>
+          <w:lang w:val="es-ES"/>
+        </w:rPr>
+      </w:pPr>
+      <w:r>
+        <w:rPr>
+          <w:lang w:val="es-ES"/>
+        </w:rPr>
+        <w:t xml:space="preserve">Aprendizaje transversal: </w:t>
+      </w:r>
+      <w:bookmarkStart w:id="0" w:name="_GoBack"/>
+      <w:bookmarkEnd w:id="0"/>
+    </w:p>
+    <w:p>
+      <w:pPr>
+        <w:pStyle w:val="Prrafodelista"/>
+        <w:numPr>
+          <w:ilvl w:val="0"/>
+          <w:numId w:val="10"/>
+        </w:numPr>
+        <w:spacing w:line="360" w:lineRule="auto"/>
+        <w:jc w:val="both"/>
+        <w:rPr>
+          <w:lang w:val="es-ES"/>
+        </w:rPr>
+      </w:pPr>
+      <w:r>
+        <w:rPr>
+          <w:lang w:val="es-ES"/>
+        </w:rPr>
+        <w:t>Usabilidad y accesibilidad:</w:t>
+      </w:r>
+    </w:p>
+    <w:p>
+      <w:pPr>
+        <w:pStyle w:val="Prrafodelista"/>
+        <w:spacing w:line="360" w:lineRule="auto"/>
+        <w:jc w:val="both"/>
+        <w:rPr>
+          <w:lang w:val="es-ES"/>
+        </w:rPr>
+      </w:pPr>
+    </w:p>
+    <w:p>
+      <w:pPr>
+        <w:spacing w:line="360" w:lineRule="auto"/>
+        <w:jc w:val="both"/>
+        <w:rPr>
+          <w:lang w:val="es-ES"/>
+        </w:rPr>
+      </w:pPr>
+      <w:r>
+        <w:rPr>
+          <w:lang w:val="es-ES"/>
+        </w:rPr>
+        <w:t>Nuestro prototipo requiere aun de mucho mas trabajo para que realmente llegara a ser útil en un entorno académico pero con mas iteraciones de test(usuario,</w:t>
+      </w:r>
+      <w:r>
+        <w:rPr>
+          <w:lang w:val="es-ES"/>
+        </w:rPr>
+        <w:t xml:space="preserve"> </w:t>
+      </w:r>
+      <w:r>
+        <w:rPr>
+          <w:lang w:val="es-ES"/>
+        </w:rPr>
+        <w:t>accesibilidad,</w:t>
+      </w:r>
+      <w:r>
+        <w:rPr>
+          <w:lang w:val="es-ES"/>
+        </w:rPr>
+        <w:t xml:space="preserve"> </w:t>
+      </w:r>
+      <w:r>
+        <w:rPr>
+          <w:lang w:val="es-ES"/>
+        </w:rPr>
+        <w:t xml:space="preserve">usabilidad) se podría convertir en un complemento perfecto para el campus virtual ya que tiene la sencillez y utilidades que le faltan al campus virtual </w:t>
+      </w:r>
+      <w:r>
+        <w:rPr>
+          <w:lang w:val="es-ES"/>
+        </w:rPr>
+        <w:t>.</w:t>
+      </w:r>
+    </w:p>
+    <w:p>
+      <w:pPr>
+        <w:spacing w:line="360" w:lineRule="auto"/>
+        <w:jc w:val="both"/>
+        <w:rPr>
+          <w:lang w:val="es-ES"/>
+        </w:rPr>
+      </w:pPr>
+    </w:p>
+    <w:p>
+      <w:pPr>
+        <w:spacing w:line="360" w:lineRule="auto"/>
+        <w:jc w:val="both"/>
+        <w:rPr>
+          <w:lang w:val="es-ES"/>
+        </w:rPr>
+      </w:pPr>
+    </w:p>
+    <w:p>
+      <w:pPr>
+        <w:spacing w:line="360" w:lineRule="auto"/>
+        <w:jc w:val="both"/>
+        <w:rPr>
+          <w:lang w:val="es-ES"/>
+        </w:rPr>
+      </w:pPr>
+      <w:r>
+        <w:rPr>
+          <w:lang w:val="es-ES"/>
+        </w:rPr>
+        <w:t>Referencias bibliográficas</w:t>
+      </w:r>
+      <w:r>
+        <w:rPr>
+          <w:lang w:val="es-ES"/>
+        </w:rPr>
+        <w:t>.</w:t>
+      </w:r>
+    </w:p>
+    <w:p>
+      <w:pPr>
+        <w:spacing w:line="360" w:lineRule="auto"/>
+        <w:jc w:val="both"/>
+        <w:rPr>
+          <w:lang w:val="es-ES"/>
+        </w:rPr>
+      </w:pPr>
+    </w:p>
+    <w:p>
+      <w:pPr>
+        <w:spacing w:line="360" w:lineRule="auto"/>
+        <w:jc w:val="both"/>
+        <w:rPr>
+          <w:lang w:val="es-ES"/>
+        </w:rPr>
+      </w:pPr>
+    </w:p>
+    <w:p>
+      <w:pPr>
+        <w:spacing w:line="360" w:lineRule="auto"/>
+        <w:jc w:val="both"/>
+        <w:rPr>
+          <w:lang w:val="es-ES"/>
+        </w:rPr>
+      </w:pPr>
+    </w:p>
+    <w:p>
+      <w:pPr>
+        <w:spacing w:line="360" w:lineRule="auto"/>
+        <w:jc w:val="both"/>
+        <w:rPr>
+          <w:lang w:val="es-ES"/>
+        </w:rPr>
+      </w:pPr>
+    </w:p>
+    <w:p>
+      <w:pPr>
+        <w:spacing w:line="360" w:lineRule="auto"/>
+        <w:jc w:val="both"/>
+        <w:rPr>
+          <w:lang w:val="es-ES"/>
+        </w:rPr>
+      </w:pPr>
+    </w:p>
+    <w:p>
+      <w:pPr>
+        <w:spacing w:line="360" w:lineRule="auto"/>
+        <w:jc w:val="both"/>
+        <w:rPr>
+          <w:lang w:val="es-ES"/>
+        </w:rPr>
+      </w:pPr>
+    </w:p>
+    <w:p>
+      <w:pPr>
+        <w:spacing w:line="360" w:lineRule="auto"/>
+        <w:jc w:val="both"/>
+        <w:rPr>
+          <w:lang w:val="es-ES"/>
+        </w:rPr>
+      </w:pPr>
+    </w:p>
+    <w:p>
+      <w:pPr>
+        <w:spacing w:line="360" w:lineRule="auto"/>
+        <w:jc w:val="both"/>
+        <w:rPr>
+          <w:lang w:val="es-ES"/>
+        </w:rPr>
+      </w:pPr>
+    </w:p>
+    <w:p>
+      <w:pPr>
+        <w:spacing w:line="360" w:lineRule="auto"/>
+        <w:jc w:val="both"/>
+        <w:rPr>
+          <w:lang w:val="es-ES"/>
+        </w:rPr>
+      </w:pPr>
+    </w:p>
+    <w:p>
+      <w:pPr>
+        <w:spacing w:line="360" w:lineRule="auto"/>
+        <w:jc w:val="both"/>
+        <w:rPr>
+          <w:lang w:val="es-ES"/>
+        </w:rPr>
+      </w:pPr>
+    </w:p>
+    <w:p>
+      <w:pPr>
+        <w:spacing w:line="360" w:lineRule="auto"/>
+        <w:jc w:val="both"/>
+        <w:rPr>
+          <w:lang w:val="es-ES"/>
+        </w:rPr>
+      </w:pPr>
+      <w:r>
+        <w:rPr>
+          <w:lang w:val="es-ES"/>
+        </w:rPr>
+        <w:t>Enlaces de interés.</w:t>
+      </w:r>
+    </w:p>
+    <w:p>
+      <w:pPr>
+        <w:spacing w:line="360" w:lineRule="auto"/>
+        <w:jc w:val="both"/>
+        <w:rPr>
+          <w:lang w:val="es-ES"/>
+        </w:rPr>
+      </w:pPr>
+    </w:p>
+    <w:p>
+      <w:pPr>
+        <w:rPr>
+          <w:lang w:val="es-ES"/>
+        </w:rPr>
+      </w:pPr>
+      <w:r>
+        <w:rPr>
           <w:lang w:val="es-ES"/>
         </w:rPr>
         <w:br w:type="page"/>
@@ -5386,23 +5259,106 @@
     <w:p>
       <w:pPr>
         <w:spacing w:line="360" w:lineRule="auto"/>
+        <w:jc w:val="center"/>
         <w:rPr>
           <w:b/>
+          <w:sz w:val="28"/>
+          <w:szCs w:val="28"/>
+          <w:u w:val="single"/>
           <w:lang w:val="es-ES"/>
         </w:rPr>
       </w:pPr>
       <w:r>
         <w:rPr>
           <w:b/>
+          <w:sz w:val="28"/>
+          <w:szCs w:val="28"/>
+          <w:u w:val="single"/>
           <w:lang w:val="es-ES"/>
         </w:rPr>
         <w:lastRenderedPageBreak/>
-        <w:t>Resultados por principio.</w:t>
+        <w:t>Anexo I</w:t>
+      </w:r>
+      <w:r>
+        <w:rPr>
+          <w:b/>
+          <w:sz w:val="28"/>
+          <w:szCs w:val="28"/>
+          <w:u w:val="single"/>
+          <w:lang w:val="es-ES"/>
+        </w:rPr>
+        <w:t>.</w:t>
       </w:r>
     </w:p>
     <w:p>
       <w:pPr>
         <w:spacing w:line="360" w:lineRule="auto"/>
+        <w:jc w:val="both"/>
+        <w:rPr>
+          <w:b/>
+          <w:color w:val="2F5496" w:themeColor="accent5" w:themeShade="BF"/>
+          <w:sz w:val="28"/>
+          <w:szCs w:val="28"/>
+          <w:u w:val="single"/>
+          <w:lang w:val="es-ES"/>
+        </w:rPr>
+      </w:pPr>
+      <w:proofErr w:type="spellStart"/>
+      <w:r>
+        <w:rPr>
+          <w:b/>
+          <w:color w:val="2F5496" w:themeColor="accent5" w:themeShade="BF"/>
+          <w:sz w:val="28"/>
+          <w:szCs w:val="28"/>
+          <w:u w:val="single"/>
+          <w:lang w:val="es-ES"/>
+        </w:rPr>
+        <w:t>Checklist</w:t>
+      </w:r>
+      <w:proofErr w:type="spellEnd"/>
+      <w:r>
+        <w:rPr>
+          <w:b/>
+          <w:color w:val="2F5496" w:themeColor="accent5" w:themeShade="BF"/>
+          <w:sz w:val="28"/>
+          <w:szCs w:val="28"/>
+          <w:u w:val="single"/>
+          <w:lang w:val="es-ES"/>
+        </w:rPr>
+        <w:t xml:space="preserve"> de accesibilidad</w:t>
+      </w:r>
+    </w:p>
+    <w:p>
+      <w:pPr>
+        <w:spacing w:line="360" w:lineRule="auto"/>
+        <w:rPr>
+          <w:lang w:val="es-ES"/>
+        </w:rPr>
+      </w:pPr>
+      <w:r>
+        <w:rPr>
+          <w:lang w:val="es-ES"/>
+        </w:rPr>
+        <w:t xml:space="preserve">La muestra utilizada para realizar el </w:t>
+      </w:r>
+      <w:proofErr w:type="spellStart"/>
+      <w:r>
+        <w:rPr>
+          <w:lang w:val="es-ES"/>
+        </w:rPr>
+        <w:t>checklist</w:t>
+      </w:r>
+      <w:proofErr w:type="spellEnd"/>
+      <w:r>
+        <w:rPr>
+          <w:lang w:val="es-ES"/>
+        </w:rPr>
+        <w:t xml:space="preserve"> de accesibilidad es la siguiente,</w:t>
+      </w:r>
+    </w:p>
+    <w:p>
+      <w:pPr>
+        <w:spacing w:line="360" w:lineRule="auto"/>
         <w:rPr>
           <w:lang w:val="es-ES"/>
         </w:rPr>
@@ -5412,10 +5368,10 @@
           <w:lang w:val="es-ES"/>
         </w:rPr>
         <w:drawing>
-          <wp:inline distT="0" distB="0" distL="0" distR="0" wp14:anchorId="6A19B79B" wp14:editId="0AD3A1DA">
-            <wp:extent cx="5396230" cy="1944370"/>
-            <wp:effectExtent l="0" t="0" r="0" b="11430"/>
-            <wp:docPr id="5" name="Imagen 5"/>
+          <wp:inline distT="0" distB="0" distL="0" distR="0" wp14:anchorId="0BC08222" wp14:editId="7DAE887B">
+            <wp:extent cx="5396230" cy="1503680"/>
+            <wp:effectExtent l="0" t="0" r="0" b="0"/>
+            <wp:docPr id="7" name="Imagen 7"/>
             <wp:cNvGraphicFramePr>
               <a:graphicFrameLocks xmlns:a="http://schemas.openxmlformats.org/drawingml/2006/main" noChangeAspect="1"/>
             </wp:cNvGraphicFramePr>
@@ -5435,7 +5391,7 @@
                   <pic:spPr>
                     <a:xfrm>
                       <a:off x="0" y="0"/>
-                      <a:ext cx="5396230" cy="1944370"/>
+                      <a:ext cx="5396230" cy="1503680"/>
                     </a:xfrm>
                     <a:prstGeom prst="rect">
                       <a:avLst/>
@@ -5456,27 +5412,18 @@
           <w:lang w:val="es-ES"/>
         </w:rPr>
       </w:pPr>
+      <w:r>
+        <w:rPr>
+          <w:b/>
+          <w:lang w:val="es-ES"/>
+        </w:rPr>
+        <w:t>Resultados por criterio</w:t>
+      </w:r>
     </w:p>
     <w:p>
       <w:pPr>
         <w:spacing w:line="360" w:lineRule="auto"/>
         <w:rPr>
-          <w:b/>
-          <w:lang w:val="es-ES"/>
-        </w:rPr>
-      </w:pPr>
-      <w:r>
-        <w:rPr>
-          <w:b/>
-          <w:lang w:val="es-ES"/>
-        </w:rPr>
-        <w:t>Resultados por detalle de página.</w:t>
-      </w:r>
-    </w:p>
-    <w:p>
-      <w:pPr>
-        <w:spacing w:line="360" w:lineRule="auto"/>
-        <w:rPr>
           <w:lang w:val="es-ES"/>
         </w:rPr>
       </w:pPr>
@@ -5485,10 +5432,10 @@
           <w:lang w:val="es-ES"/>
         </w:rPr>
         <w:drawing>
-          <wp:inline distT="0" distB="0" distL="0" distR="0" wp14:anchorId="5242616D" wp14:editId="641D0735">
-            <wp:extent cx="5396230" cy="3068955"/>
-            <wp:effectExtent l="0" t="0" r="0" b="4445"/>
-            <wp:docPr id="6" name="Imagen 6"/>
+          <wp:inline distT="0" distB="0" distL="0" distR="0" wp14:anchorId="7FE12323" wp14:editId="264CEE64">
+            <wp:extent cx="5396230" cy="3783965"/>
+            <wp:effectExtent l="0" t="0" r="0" b="635"/>
+            <wp:docPr id="4" name="Imagen 4"/>
             <wp:cNvGraphicFramePr>
               <a:graphicFrameLocks xmlns:a="http://schemas.openxmlformats.org/drawingml/2006/main" noChangeAspect="1"/>
             </wp:cNvGraphicFramePr>
@@ -5508,6 +5455,159 @@
                   <pic:spPr>
                     <a:xfrm>
                       <a:off x="0" y="0"/>
+                      <a:ext cx="5396230" cy="3783965"/>
+                    </a:xfrm>
+                    <a:prstGeom prst="rect">
+                      <a:avLst/>
+                    </a:prstGeom>
+                  </pic:spPr>
+                </pic:pic>
+              </a:graphicData>
+            </a:graphic>
+          </wp:inline>
+        </w:drawing>
+      </w:r>
+    </w:p>
+    <w:p>
+      <w:pPr>
+        <w:rPr>
+          <w:b/>
+          <w:lang w:val="es-ES"/>
+        </w:rPr>
+      </w:pPr>
+      <w:r>
+        <w:rPr>
+          <w:b/>
+          <w:lang w:val="es-ES"/>
+        </w:rPr>
+        <w:br w:type="page"/>
+      </w:r>
+    </w:p>
+    <w:p>
+      <w:pPr>
+        <w:spacing w:line="360" w:lineRule="auto"/>
+        <w:rPr>
+          <w:b/>
+          <w:lang w:val="es-ES"/>
+        </w:rPr>
+      </w:pPr>
+      <w:r>
+        <w:rPr>
+          <w:b/>
+          <w:lang w:val="es-ES"/>
+        </w:rPr>
+        <w:lastRenderedPageBreak/>
+        <w:t>Resultados por principio.</w:t>
+      </w:r>
+    </w:p>
+    <w:p>
+      <w:pPr>
+        <w:spacing w:line="360" w:lineRule="auto"/>
+        <w:rPr>
+          <w:lang w:val="es-ES"/>
+        </w:rPr>
+      </w:pPr>
+      <w:r>
+        <w:rPr>
+          <w:lang w:val="es-ES"/>
+        </w:rPr>
+        <w:drawing>
+          <wp:inline distT="0" distB="0" distL="0" distR="0" wp14:anchorId="6A19B79B" wp14:editId="0AD3A1DA">
+            <wp:extent cx="5396230" cy="1944370"/>
+            <wp:effectExtent l="0" t="0" r="0" b="11430"/>
+            <wp:docPr id="5" name="Imagen 5"/>
+            <wp:cNvGraphicFramePr>
+              <a:graphicFrameLocks xmlns:a="http://schemas.openxmlformats.org/drawingml/2006/main" noChangeAspect="1"/>
+            </wp:cNvGraphicFramePr>
+            <a:graphic xmlns:a="http://schemas.openxmlformats.org/drawingml/2006/main">
+              <a:graphicData uri="http://schemas.openxmlformats.org/drawingml/2006/picture">
+                <pic:pic xmlns:pic="http://schemas.openxmlformats.org/drawingml/2006/picture">
+                  <pic:nvPicPr>
+                    <pic:cNvPr id="1" name=""/>
+                    <pic:cNvPicPr/>
+                  </pic:nvPicPr>
+                  <pic:blipFill>
+                    <a:blip r:embed="rId14"/>
+                    <a:stretch>
+                      <a:fillRect/>
+                    </a:stretch>
+                  </pic:blipFill>
+                  <pic:spPr>
+                    <a:xfrm>
+                      <a:off x="0" y="0"/>
+                      <a:ext cx="5396230" cy="1944370"/>
+                    </a:xfrm>
+                    <a:prstGeom prst="rect">
+                      <a:avLst/>
+                    </a:prstGeom>
+                  </pic:spPr>
+                </pic:pic>
+              </a:graphicData>
+            </a:graphic>
+          </wp:inline>
+        </w:drawing>
+      </w:r>
+    </w:p>
+    <w:p>
+      <w:pPr>
+        <w:spacing w:line="360" w:lineRule="auto"/>
+        <w:rPr>
+          <w:b/>
+          <w:lang w:val="es-ES"/>
+        </w:rPr>
+      </w:pPr>
+    </w:p>
+    <w:p>
+      <w:pPr>
+        <w:spacing w:line="360" w:lineRule="auto"/>
+        <w:rPr>
+          <w:b/>
+          <w:lang w:val="es-ES"/>
+        </w:rPr>
+      </w:pPr>
+      <w:r>
+        <w:rPr>
+          <w:b/>
+          <w:lang w:val="es-ES"/>
+        </w:rPr>
+        <w:t>Resultados por detalle de página.</w:t>
+      </w:r>
+    </w:p>
+    <w:p>
+      <w:pPr>
+        <w:spacing w:line="360" w:lineRule="auto"/>
+        <w:rPr>
+          <w:lang w:val="es-ES"/>
+        </w:rPr>
+      </w:pPr>
+      <w:r>
+        <w:rPr>
+          <w:lang w:val="es-ES"/>
+        </w:rPr>
+        <w:drawing>
+          <wp:inline distT="0" distB="0" distL="0" distR="0" wp14:anchorId="5242616D" wp14:editId="641D0735">
+            <wp:extent cx="5396230" cy="3068955"/>
+            <wp:effectExtent l="0" t="0" r="0" b="4445"/>
+            <wp:docPr id="6" name="Imagen 6"/>
+            <wp:cNvGraphicFramePr>
+              <a:graphicFrameLocks xmlns:a="http://schemas.openxmlformats.org/drawingml/2006/main" noChangeAspect="1"/>
+            </wp:cNvGraphicFramePr>
+            <a:graphic xmlns:a="http://schemas.openxmlformats.org/drawingml/2006/main">
+              <a:graphicData uri="http://schemas.openxmlformats.org/drawingml/2006/picture">
+                <pic:pic xmlns:pic="http://schemas.openxmlformats.org/drawingml/2006/picture">
+                  <pic:nvPicPr>
+                    <pic:cNvPr id="1" name=""/>
+                    <pic:cNvPicPr/>
+                  </pic:nvPicPr>
+                  <pic:blipFill>
+                    <a:blip r:embed="rId15"/>
+                    <a:stretch>
+                      <a:fillRect/>
+                    </a:stretch>
+                  </pic:blipFill>
+                  <pic:spPr>
+                    <a:xfrm>
+                      <a:off x="0" y="0"/>
                       <a:ext cx="5396230" cy="3068955"/>
                     </a:xfrm>
                     <a:prstGeom prst="rect">
@@ -5750,7 +5850,7 @@
                     <pic:cNvPicPr/>
                   </pic:nvPicPr>
                   <pic:blipFill>
-                    <a:blip r:embed="rId14">
+                    <a:blip r:embed="rId16">
                       <a:extLst>
                         <a:ext uri="{28A0092B-C50C-407E-A947-70E740481C1C}">
                           <a14:useLocalDpi xmlns:a14="http://schemas.microsoft.com/office/drawing/2010/main" val="0"/>
@@ -5806,7 +5906,7 @@
                     <pic:cNvPicPr/>
                   </pic:nvPicPr>
                   <pic:blipFill>
-                    <a:blip r:embed="rId15">
+                    <a:blip r:embed="rId17">
                       <a:extLst>
                         <a:ext uri="{28A0092B-C50C-407E-A947-70E740481C1C}">
                           <a14:useLocalDpi xmlns:a14="http://schemas.microsoft.com/office/drawing/2010/main" val="0"/>
@@ -5840,7 +5940,6 @@
           <w:lang w:val="es-ES"/>
         </w:rPr>
       </w:pPr>
-      <w:bookmarkStart w:id="0" w:name="_GoBack"/>
       <w:r>
         <w:rPr>
           <w:noProof/>
@@ -5863,7 +5962,7 @@
                     <pic:cNvPicPr/>
                   </pic:nvPicPr>
                   <pic:blipFill>
-                    <a:blip r:embed="rId16">
+                    <a:blip r:embed="rId18">
                       <a:extLst>
                         <a:ext uri="{28A0092B-C50C-407E-A947-70E740481C1C}">
                           <a14:useLocalDpi xmlns:a14="http://schemas.microsoft.com/office/drawing/2010/main" val="0"/>
@@ -5889,7 +5988,6 @@
           </wp:inline>
         </w:drawing>
       </w:r>
-      <w:bookmarkEnd w:id="0"/>
     </w:p>
     <w:sectPr>
       <w:pgSz w:w="11900" w:h="16840"/>
@@ -6685,6 +6783,232 @@
     </w:lvl>
   </w:abstractNum>
   <w:abstractNum w:abstractNumId="7">
+    <w:nsid w:val="55946498"/>
+    <w:multiLevelType w:val="hybridMultilevel"/>
+    <w:tmpl w:val="D00ABE66"/>
+    <w:lvl w:ilvl="0" w:tplc="040A0001">
+      <w:start w:val="1"/>
+      <w:numFmt w:val="bullet"/>
+      <w:lvlText w:val=""/>
+      <w:lvlJc w:val="left"/>
+      <w:pPr>
+        <w:ind w:left="720" w:hanging="360"/>
+      </w:pPr>
+      <w:rPr>
+        <w:rFonts w:ascii="Symbol" w:hAnsi="Symbol" w:hint="default"/>
+      </w:rPr>
+    </w:lvl>
+    <w:lvl w:ilvl="1" w:tplc="040A0003" w:tentative="1">
+      <w:start w:val="1"/>
+      <w:numFmt w:val="bullet"/>
+      <w:lvlText w:val="o"/>
+      <w:lvlJc w:val="left"/>
+      <w:pPr>
+        <w:ind w:left="1440" w:hanging="360"/>
+      </w:pPr>
+      <w:rPr>
+        <w:rFonts w:ascii="Courier New" w:hAnsi="Courier New" w:cs="Courier New" w:hint="default"/>
+      </w:rPr>
+    </w:lvl>
+    <w:lvl w:ilvl="2" w:tplc="040A0005" w:tentative="1">
+      <w:start w:val="1"/>
+      <w:numFmt w:val="bullet"/>
+      <w:lvlText w:val=""/>
+      <w:lvlJc w:val="left"/>
+      <w:pPr>
+        <w:ind w:left="2160" w:hanging="360"/>
+      </w:pPr>
+      <w:rPr>
+        <w:rFonts w:ascii="Wingdings" w:hAnsi="Wingdings" w:hint="default"/>
+      </w:rPr>
+    </w:lvl>
+    <w:lvl w:ilvl="3" w:tplc="040A0001" w:tentative="1">
+      <w:start w:val="1"/>
+      <w:numFmt w:val="bullet"/>
+      <w:lvlText w:val=""/>
+      <w:lvlJc w:val="left"/>
+      <w:pPr>
+        <w:ind w:left="2880" w:hanging="360"/>
+      </w:pPr>
+      <w:rPr>
+        <w:rFonts w:ascii="Symbol" w:hAnsi="Symbol" w:hint="default"/>
+      </w:rPr>
+    </w:lvl>
+    <w:lvl w:ilvl="4" w:tplc="040A0003" w:tentative="1">
+      <w:start w:val="1"/>
+      <w:numFmt w:val="bullet"/>
+      <w:lvlText w:val="o"/>
+      <w:lvlJc w:val="left"/>
+      <w:pPr>
+        <w:ind w:left="3600" w:hanging="360"/>
+      </w:pPr>
+      <w:rPr>
+        <w:rFonts w:ascii="Courier New" w:hAnsi="Courier New" w:cs="Courier New" w:hint="default"/>
+      </w:rPr>
+    </w:lvl>
+    <w:lvl w:ilvl="5" w:tplc="040A0005" w:tentative="1">
+      <w:start w:val="1"/>
+      <w:numFmt w:val="bullet"/>
+      <w:lvlText w:val=""/>
+      <w:lvlJc w:val="left"/>
+      <w:pPr>
+        <w:ind w:left="4320" w:hanging="360"/>
+      </w:pPr>
+      <w:rPr>
+        <w:rFonts w:ascii="Wingdings" w:hAnsi="Wingdings" w:hint="default"/>
+      </w:rPr>
+    </w:lvl>
+    <w:lvl w:ilvl="6" w:tplc="040A0001" w:tentative="1">
+      <w:start w:val="1"/>
+      <w:numFmt w:val="bullet"/>
+      <w:lvlText w:val=""/>
+      <w:lvlJc w:val="left"/>
+      <w:pPr>
+        <w:ind w:left="5040" w:hanging="360"/>
+      </w:pPr>
+      <w:rPr>
+        <w:rFonts w:ascii="Symbol" w:hAnsi="Symbol" w:hint="default"/>
+      </w:rPr>
+    </w:lvl>
+    <w:lvl w:ilvl="7" w:tplc="040A0003" w:tentative="1">
+      <w:start w:val="1"/>
+      <w:numFmt w:val="bullet"/>
+      <w:lvlText w:val="o"/>
+      <w:lvlJc w:val="left"/>
+      <w:pPr>
+        <w:ind w:left="5760" w:hanging="360"/>
+      </w:pPr>
+      <w:rPr>
+        <w:rFonts w:ascii="Courier New" w:hAnsi="Courier New" w:cs="Courier New" w:hint="default"/>
+      </w:rPr>
+    </w:lvl>
+    <w:lvl w:ilvl="8" w:tplc="040A0005" w:tentative="1">
+      <w:start w:val="1"/>
+      <w:numFmt w:val="bullet"/>
+      <w:lvlText w:val=""/>
+      <w:lvlJc w:val="left"/>
+      <w:pPr>
+        <w:ind w:left="6480" w:hanging="360"/>
+      </w:pPr>
+      <w:rPr>
+        <w:rFonts w:ascii="Wingdings" w:hAnsi="Wingdings" w:hint="default"/>
+      </w:rPr>
+    </w:lvl>
+  </w:abstractNum>
+  <w:abstractNum w:abstractNumId="8">
+    <w:nsid w:val="59B8272E"/>
+    <w:multiLevelType w:val="hybridMultilevel"/>
+    <w:tmpl w:val="9D100382"/>
+    <w:lvl w:ilvl="0" w:tplc="040A0001">
+      <w:start w:val="1"/>
+      <w:numFmt w:val="bullet"/>
+      <w:lvlText w:val=""/>
+      <w:lvlJc w:val="left"/>
+      <w:pPr>
+        <w:ind w:left="720" w:hanging="360"/>
+      </w:pPr>
+      <w:rPr>
+        <w:rFonts w:ascii="Symbol" w:hAnsi="Symbol" w:hint="default"/>
+      </w:rPr>
+    </w:lvl>
+    <w:lvl w:ilvl="1" w:tplc="040A0003" w:tentative="1">
+      <w:start w:val="1"/>
+      <w:numFmt w:val="bullet"/>
+      <w:lvlText w:val="o"/>
+      <w:lvlJc w:val="left"/>
+      <w:pPr>
+        <w:ind w:left="1440" w:hanging="360"/>
+      </w:pPr>
+      <w:rPr>
+        <w:rFonts w:ascii="Courier New" w:hAnsi="Courier New" w:cs="Courier New" w:hint="default"/>
+      </w:rPr>
+    </w:lvl>
+    <w:lvl w:ilvl="2" w:tplc="040A0005" w:tentative="1">
+      <w:start w:val="1"/>
+      <w:numFmt w:val="bullet"/>
+      <w:lvlText w:val=""/>
+      <w:lvlJc w:val="left"/>
+      <w:pPr>
+        <w:ind w:left="2160" w:hanging="360"/>
+      </w:pPr>
+      <w:rPr>
+        <w:rFonts w:ascii="Wingdings" w:hAnsi="Wingdings" w:hint="default"/>
+      </w:rPr>
+    </w:lvl>
+    <w:lvl w:ilvl="3" w:tplc="040A0001" w:tentative="1">
+      <w:start w:val="1"/>
+      <w:numFmt w:val="bullet"/>
+      <w:lvlText w:val=""/>
+      <w:lvlJc w:val="left"/>
+      <w:pPr>
+        <w:ind w:left="2880" w:hanging="360"/>
+      </w:pPr>
+      <w:rPr>
+        <w:rFonts w:ascii="Symbol" w:hAnsi="Symbol" w:hint="default"/>
+      </w:rPr>
+    </w:lvl>
+    <w:lvl w:ilvl="4" w:tplc="040A0003" w:tentative="1">
+      <w:start w:val="1"/>
+      <w:numFmt w:val="bullet"/>
+      <w:lvlText w:val="o"/>
+      <w:lvlJc w:val="left"/>
+      <w:pPr>
+        <w:ind w:left="3600" w:hanging="360"/>
+      </w:pPr>
+      <w:rPr>
+        <w:rFonts w:ascii="Courier New" w:hAnsi="Courier New" w:cs="Courier New" w:hint="default"/>
+      </w:rPr>
+    </w:lvl>
+    <w:lvl w:ilvl="5" w:tplc="040A0005" w:tentative="1">
+      <w:start w:val="1"/>
+      <w:numFmt w:val="bullet"/>
+      <w:lvlText w:val=""/>
+      <w:lvlJc w:val="left"/>
+      <w:pPr>
+        <w:ind w:left="4320" w:hanging="360"/>
+      </w:pPr>
+      <w:rPr>
+        <w:rFonts w:ascii="Wingdings" w:hAnsi="Wingdings" w:hint="default"/>
+      </w:rPr>
+    </w:lvl>
+    <w:lvl w:ilvl="6" w:tplc="040A0001" w:tentative="1">
+      <w:start w:val="1"/>
+      <w:numFmt w:val="bullet"/>
+      <w:lvlText w:val=""/>
+      <w:lvlJc w:val="left"/>
+      <w:pPr>
+        <w:ind w:left="5040" w:hanging="360"/>
+      </w:pPr>
+      <w:rPr>
+        <w:rFonts w:ascii="Symbol" w:hAnsi="Symbol" w:hint="default"/>
+      </w:rPr>
+    </w:lvl>
+    <w:lvl w:ilvl="7" w:tplc="040A0003" w:tentative="1">
+      <w:start w:val="1"/>
+      <w:numFmt w:val="bullet"/>
+      <w:lvlText w:val="o"/>
+      <w:lvlJc w:val="left"/>
+      <w:pPr>
+        <w:ind w:left="5760" w:hanging="360"/>
+      </w:pPr>
+      <w:rPr>
+        <w:rFonts w:ascii="Courier New" w:hAnsi="Courier New" w:cs="Courier New" w:hint="default"/>
+      </w:rPr>
+    </w:lvl>
+    <w:lvl w:ilvl="8" w:tplc="040A0005" w:tentative="1">
+      <w:start w:val="1"/>
+      <w:numFmt w:val="bullet"/>
+      <w:lvlText w:val=""/>
+      <w:lvlJc w:val="left"/>
+      <w:pPr>
+        <w:ind w:left="6480" w:hanging="360"/>
+      </w:pPr>
+      <w:rPr>
+        <w:rFonts w:ascii="Wingdings" w:hAnsi="Wingdings" w:hint="default"/>
+      </w:rPr>
+    </w:lvl>
+  </w:abstractNum>
+  <w:abstractNum w:abstractNumId="9">
     <w:nsid w:val="6F5023AA"/>
     <w:multiLevelType w:val="multilevel"/>
     <w:tmpl w:val="FE209626"/>
@@ -6789,13 +7113,19 @@
     <w:abstractNumId w:val="0"/>
   </w:num>
   <w:num w:numId="6">
-    <w:abstractNumId w:val="7"/>
+    <w:abstractNumId w:val="9"/>
   </w:num>
   <w:num w:numId="7">
     <w:abstractNumId w:val="3"/>
   </w:num>
   <w:num w:numId="8">
     <w:abstractNumId w:val="2"/>
+  </w:num>
+  <w:num w:numId="9">
+    <w:abstractNumId w:val="7"/>
+  </w:num>
+  <w:num w:numId="10">
+    <w:abstractNumId w:val="8"/>
   </w:num>
 </w:numbering>
 </file>

--- a/docs/informe_final/informe_final.docx
+++ b/docs/informe_final/informe_final.docx
@@ -382,342 +382,6 @@
         <w:t>Donate</w:t>
       </w:r>
       <w:proofErr w:type="spellEnd"/>
-    </w:p>
-    <w:p>
-      <w:pPr>
-        <w:rPr>
-          <w:lang w:val="es-ES"/>
-        </w:rPr>
-      </w:pPr>
-      <w:r>
-        <w:rPr>
-          <w:lang w:val="es-ES"/>
-        </w:rPr>
-        <w:lastRenderedPageBreak/>
-        <w:t>Índice</w:t>
-      </w:r>
-    </w:p>
-    <w:p>
-      <w:pPr>
-        <w:rPr>
-          <w:lang w:val="es-ES"/>
-        </w:rPr>
-      </w:pPr>
-    </w:p>
-    <w:p>
-      <w:pPr>
-        <w:rPr>
-          <w:lang w:val="es-ES"/>
-        </w:rPr>
-      </w:pPr>
-    </w:p>
-    <w:p>
-      <w:pPr>
-        <w:rPr>
-          <w:lang w:val="es-ES"/>
-        </w:rPr>
-      </w:pPr>
-    </w:p>
-    <w:p>
-      <w:pPr>
-        <w:rPr>
-          <w:lang w:val="es-ES"/>
-        </w:rPr>
-      </w:pPr>
-    </w:p>
-    <w:p>
-      <w:pPr>
-        <w:rPr>
-          <w:lang w:val="es-ES"/>
-        </w:rPr>
-      </w:pPr>
-    </w:p>
-    <w:p>
-      <w:pPr>
-        <w:rPr>
-          <w:lang w:val="es-ES"/>
-        </w:rPr>
-      </w:pPr>
-    </w:p>
-    <w:p>
-      <w:pPr>
-        <w:rPr>
-          <w:lang w:val="es-ES"/>
-        </w:rPr>
-      </w:pPr>
-    </w:p>
-    <w:p>
-      <w:pPr>
-        <w:rPr>
-          <w:lang w:val="es-ES"/>
-        </w:rPr>
-      </w:pPr>
-    </w:p>
-    <w:p>
-      <w:pPr>
-        <w:rPr>
-          <w:lang w:val="es-ES"/>
-        </w:rPr>
-      </w:pPr>
-    </w:p>
-    <w:p>
-      <w:pPr>
-        <w:rPr>
-          <w:lang w:val="es-ES"/>
-        </w:rPr>
-      </w:pPr>
-    </w:p>
-    <w:p>
-      <w:pPr>
-        <w:rPr>
-          <w:lang w:val="es-ES"/>
-        </w:rPr>
-      </w:pPr>
-    </w:p>
-    <w:p>
-      <w:pPr>
-        <w:rPr>
-          <w:lang w:val="es-ES"/>
-        </w:rPr>
-      </w:pPr>
-    </w:p>
-    <w:p>
-      <w:pPr>
-        <w:rPr>
-          <w:lang w:val="es-ES"/>
-        </w:rPr>
-      </w:pPr>
-    </w:p>
-    <w:p>
-      <w:pPr>
-        <w:rPr>
-          <w:lang w:val="es-ES"/>
-        </w:rPr>
-      </w:pPr>
-    </w:p>
-    <w:p>
-      <w:pPr>
-        <w:rPr>
-          <w:lang w:val="es-ES"/>
-        </w:rPr>
-      </w:pPr>
-    </w:p>
-    <w:p>
-      <w:pPr>
-        <w:rPr>
-          <w:lang w:val="es-ES"/>
-        </w:rPr>
-      </w:pPr>
-    </w:p>
-    <w:p>
-      <w:pPr>
-        <w:rPr>
-          <w:lang w:val="es-ES"/>
-        </w:rPr>
-      </w:pPr>
-    </w:p>
-    <w:p>
-      <w:pPr>
-        <w:rPr>
-          <w:lang w:val="es-ES"/>
-        </w:rPr>
-      </w:pPr>
-    </w:p>
-    <w:p>
-      <w:pPr>
-        <w:rPr>
-          <w:lang w:val="es-ES"/>
-        </w:rPr>
-      </w:pPr>
-    </w:p>
-    <w:p>
-      <w:pPr>
-        <w:rPr>
-          <w:lang w:val="es-ES"/>
-        </w:rPr>
-      </w:pPr>
-    </w:p>
-    <w:p>
-      <w:pPr>
-        <w:rPr>
-          <w:lang w:val="es-ES"/>
-        </w:rPr>
-      </w:pPr>
-    </w:p>
-    <w:p>
-      <w:pPr>
-        <w:rPr>
-          <w:lang w:val="es-ES"/>
-        </w:rPr>
-      </w:pPr>
-    </w:p>
-    <w:p>
-      <w:pPr>
-        <w:rPr>
-          <w:lang w:val="es-ES"/>
-        </w:rPr>
-      </w:pPr>
-    </w:p>
-    <w:p>
-      <w:pPr>
-        <w:rPr>
-          <w:lang w:val="es-ES"/>
-        </w:rPr>
-      </w:pPr>
-    </w:p>
-    <w:p>
-      <w:pPr>
-        <w:rPr>
-          <w:lang w:val="es-ES"/>
-        </w:rPr>
-      </w:pPr>
-    </w:p>
-    <w:p>
-      <w:pPr>
-        <w:rPr>
-          <w:lang w:val="es-ES"/>
-        </w:rPr>
-      </w:pPr>
-    </w:p>
-    <w:p>
-      <w:pPr>
-        <w:rPr>
-          <w:lang w:val="es-ES"/>
-        </w:rPr>
-      </w:pPr>
-    </w:p>
-    <w:p>
-      <w:pPr>
-        <w:rPr>
-          <w:lang w:val="es-ES"/>
-        </w:rPr>
-      </w:pPr>
-    </w:p>
-    <w:p>
-      <w:pPr>
-        <w:rPr>
-          <w:lang w:val="es-ES"/>
-        </w:rPr>
-      </w:pPr>
-    </w:p>
-    <w:p>
-      <w:pPr>
-        <w:rPr>
-          <w:lang w:val="es-ES"/>
-        </w:rPr>
-      </w:pPr>
-    </w:p>
-    <w:p>
-      <w:pPr>
-        <w:rPr>
-          <w:lang w:val="es-ES"/>
-        </w:rPr>
-      </w:pPr>
-    </w:p>
-    <w:p>
-      <w:pPr>
-        <w:rPr>
-          <w:lang w:val="es-ES"/>
-        </w:rPr>
-      </w:pPr>
-    </w:p>
-    <w:p>
-      <w:pPr>
-        <w:rPr>
-          <w:lang w:val="es-ES"/>
-        </w:rPr>
-      </w:pPr>
-    </w:p>
-    <w:p>
-      <w:pPr>
-        <w:rPr>
-          <w:lang w:val="es-ES"/>
-        </w:rPr>
-      </w:pPr>
-    </w:p>
-    <w:p>
-      <w:pPr>
-        <w:rPr>
-          <w:lang w:val="es-ES"/>
-        </w:rPr>
-      </w:pPr>
-    </w:p>
-    <w:p>
-      <w:pPr>
-        <w:rPr>
-          <w:lang w:val="es-ES"/>
-        </w:rPr>
-      </w:pPr>
-    </w:p>
-    <w:p>
-      <w:pPr>
-        <w:rPr>
-          <w:lang w:val="es-ES"/>
-        </w:rPr>
-      </w:pPr>
-    </w:p>
-    <w:p>
-      <w:pPr>
-        <w:rPr>
-          <w:lang w:val="es-ES"/>
-        </w:rPr>
-      </w:pPr>
-    </w:p>
-    <w:p>
-      <w:pPr>
-        <w:rPr>
-          <w:lang w:val="es-ES"/>
-        </w:rPr>
-      </w:pPr>
-    </w:p>
-    <w:p>
-      <w:pPr>
-        <w:rPr>
-          <w:lang w:val="es-ES"/>
-        </w:rPr>
-      </w:pPr>
-    </w:p>
-    <w:p>
-      <w:pPr>
-        <w:rPr>
-          <w:lang w:val="es-ES"/>
-        </w:rPr>
-      </w:pPr>
-    </w:p>
-    <w:p>
-      <w:pPr>
-        <w:rPr>
-          <w:lang w:val="es-ES"/>
-        </w:rPr>
-      </w:pPr>
-    </w:p>
-    <w:p>
-      <w:pPr>
-        <w:rPr>
-          <w:lang w:val="es-ES"/>
-        </w:rPr>
-      </w:pPr>
-    </w:p>
-    <w:p>
-      <w:pPr>
-        <w:rPr>
-          <w:lang w:val="es-ES"/>
-        </w:rPr>
-      </w:pPr>
-    </w:p>
-    <w:p>
-      <w:pPr>
-        <w:rPr>
-          <w:lang w:val="es-ES"/>
-        </w:rPr>
-      </w:pPr>
-    </w:p>
-    <w:p>
-      <w:pPr>
-        <w:rPr>
-          <w:lang w:val="es-ES"/>
-        </w:rPr>
-      </w:pPr>
     </w:p>
     <w:p>
       <w:pPr>
@@ -742,6 +406,626 @@
           <w:lang w:val="es-ES"/>
         </w:rPr>
         <w:lastRenderedPageBreak/>
+        <w:t>INDICE</w:t>
+      </w:r>
+    </w:p>
+    <w:p>
+      <w:pPr>
+        <w:pStyle w:val="Prrafodelista"/>
+        <w:numPr>
+          <w:ilvl w:val="0"/>
+          <w:numId w:val="11"/>
+        </w:numPr>
+        <w:tabs>
+          <w:tab w:val="right" w:leader="dot" w:pos="8498"/>
+        </w:tabs>
+        <w:rPr>
+          <w:lang w:val="es-ES"/>
+        </w:rPr>
+      </w:pPr>
+      <w:r>
+        <w:rPr>
+          <w:lang w:val="es-ES"/>
+        </w:rPr>
+        <w:t>Introducción</w:t>
+      </w:r>
+      <w:r>
+        <w:rPr>
+          <w:lang w:val="es-ES"/>
+        </w:rPr>
+        <w:tab/>
+        <w:t>2</w:t>
+      </w:r>
+    </w:p>
+    <w:p>
+      <w:pPr>
+        <w:pStyle w:val="Prrafodelista"/>
+        <w:numPr>
+          <w:ilvl w:val="0"/>
+          <w:numId w:val="11"/>
+        </w:numPr>
+        <w:tabs>
+          <w:tab w:val="right" w:leader="dot" w:pos="8498"/>
+        </w:tabs>
+        <w:rPr>
+          <w:lang w:val="es-ES"/>
+        </w:rPr>
+      </w:pPr>
+      <w:r>
+        <w:rPr>
+          <w:lang w:val="es-ES"/>
+        </w:rPr>
+        <w:t>Requisitos</w:t>
+      </w:r>
+      <w:r>
+        <w:rPr>
+          <w:lang w:val="es-ES"/>
+        </w:rPr>
+        <w:tab/>
+        <w:t>3</w:t>
+      </w:r>
+    </w:p>
+    <w:p>
+      <w:pPr>
+        <w:pStyle w:val="Prrafodelista"/>
+        <w:numPr>
+          <w:ilvl w:val="0"/>
+          <w:numId w:val="11"/>
+        </w:numPr>
+        <w:tabs>
+          <w:tab w:val="right" w:leader="dot" w:pos="8498"/>
+        </w:tabs>
+        <w:rPr>
+          <w:lang w:val="es-ES"/>
+        </w:rPr>
+      </w:pPr>
+      <w:r>
+        <w:rPr>
+          <w:lang w:val="es-ES"/>
+        </w:rPr>
+        <w:t>Test A/B</w:t>
+      </w:r>
+      <w:r>
+        <w:rPr>
+          <w:lang w:val="es-ES"/>
+        </w:rPr>
+        <w:tab/>
+        <w:t>4</w:t>
+      </w:r>
+    </w:p>
+    <w:p>
+      <w:pPr>
+        <w:pStyle w:val="Prrafodelista"/>
+        <w:numPr>
+          <w:ilvl w:val="0"/>
+          <w:numId w:val="11"/>
+        </w:numPr>
+        <w:tabs>
+          <w:tab w:val="right" w:leader="dot" w:pos="8498"/>
+        </w:tabs>
+        <w:rPr>
+          <w:lang w:val="es-ES"/>
+        </w:rPr>
+      </w:pPr>
+      <w:r>
+        <w:rPr>
+          <w:lang w:val="es-ES"/>
+        </w:rPr>
+        <w:t>Usabilidad</w:t>
+      </w:r>
+      <w:r>
+        <w:rPr>
+          <w:lang w:val="es-ES"/>
+        </w:rPr>
+        <w:tab/>
+        <w:t>5</w:t>
+      </w:r>
+    </w:p>
+    <w:p>
+      <w:pPr>
+        <w:pStyle w:val="Prrafodelista"/>
+        <w:numPr>
+          <w:ilvl w:val="0"/>
+          <w:numId w:val="11"/>
+        </w:numPr>
+        <w:tabs>
+          <w:tab w:val="right" w:leader="dot" w:pos="8498"/>
+        </w:tabs>
+        <w:rPr>
+          <w:lang w:val="es-ES"/>
+        </w:rPr>
+      </w:pPr>
+      <w:r>
+        <w:rPr>
+          <w:lang w:val="es-ES"/>
+        </w:rPr>
+        <w:t>Resultados</w:t>
+      </w:r>
+      <w:r>
+        <w:rPr>
+          <w:lang w:val="es-ES"/>
+        </w:rPr>
+        <w:tab/>
+        <w:t>5</w:t>
+      </w:r>
+    </w:p>
+    <w:p>
+      <w:pPr>
+        <w:pStyle w:val="Prrafodelista"/>
+        <w:numPr>
+          <w:ilvl w:val="0"/>
+          <w:numId w:val="11"/>
+        </w:numPr>
+        <w:tabs>
+          <w:tab w:val="right" w:leader="dot" w:pos="8498"/>
+        </w:tabs>
+        <w:rPr>
+          <w:lang w:val="es-ES"/>
+        </w:rPr>
+      </w:pPr>
+      <w:r>
+        <w:rPr>
+          <w:lang w:val="es-ES"/>
+        </w:rPr>
+        <w:t>Test de usuarios</w:t>
+      </w:r>
+      <w:r>
+        <w:rPr>
+          <w:lang w:val="es-ES"/>
+        </w:rPr>
+        <w:tab/>
+        <w:t>5</w:t>
+      </w:r>
+    </w:p>
+    <w:p>
+      <w:pPr>
+        <w:pStyle w:val="Prrafodelista"/>
+        <w:numPr>
+          <w:ilvl w:val="0"/>
+          <w:numId w:val="11"/>
+        </w:numPr>
+        <w:tabs>
+          <w:tab w:val="right" w:leader="dot" w:pos="8498"/>
+        </w:tabs>
+        <w:rPr>
+          <w:lang w:val="es-ES"/>
+        </w:rPr>
+      </w:pPr>
+      <w:r>
+        <w:rPr>
+          <w:lang w:val="es-ES"/>
+        </w:rPr>
+        <w:t>Conclusiones</w:t>
+      </w:r>
+      <w:r>
+        <w:rPr>
+          <w:lang w:val="es-ES"/>
+        </w:rPr>
+        <w:tab/>
+        <w:t>6</w:t>
+      </w:r>
+    </w:p>
+    <w:p>
+      <w:pPr>
+        <w:pStyle w:val="Prrafodelista"/>
+        <w:numPr>
+          <w:ilvl w:val="0"/>
+          <w:numId w:val="11"/>
+        </w:numPr>
+        <w:tabs>
+          <w:tab w:val="right" w:leader="dot" w:pos="8498"/>
+        </w:tabs>
+        <w:rPr>
+          <w:lang w:val="es-ES"/>
+        </w:rPr>
+      </w:pPr>
+      <w:r>
+        <w:rPr>
+          <w:lang w:val="es-ES"/>
+        </w:rPr>
+        <w:t>Bibliografía</w:t>
+      </w:r>
+      <w:r>
+        <w:rPr>
+          <w:lang w:val="es-ES"/>
+        </w:rPr>
+        <w:tab/>
+        <w:t>6</w:t>
+      </w:r>
+    </w:p>
+    <w:p>
+      <w:pPr>
+        <w:pStyle w:val="Prrafodelista"/>
+        <w:numPr>
+          <w:ilvl w:val="0"/>
+          <w:numId w:val="11"/>
+        </w:numPr>
+        <w:tabs>
+          <w:tab w:val="right" w:leader="dot" w:pos="8498"/>
+        </w:tabs>
+        <w:rPr>
+          <w:lang w:val="es-ES"/>
+        </w:rPr>
+      </w:pPr>
+      <w:r>
+        <w:rPr>
+          <w:lang w:val="es-ES"/>
+        </w:rPr>
+        <w:t>Anexo I</w:t>
+      </w:r>
+      <w:r>
+        <w:rPr>
+          <w:lang w:val="es-ES"/>
+        </w:rPr>
+        <w:tab/>
+        <w:t>8</w:t>
+      </w:r>
+    </w:p>
+    <w:p>
+      <w:pPr>
+        <w:pStyle w:val="Prrafodelista"/>
+        <w:numPr>
+          <w:ilvl w:val="0"/>
+          <w:numId w:val="11"/>
+        </w:numPr>
+        <w:tabs>
+          <w:tab w:val="right" w:leader="dot" w:pos="8498"/>
+        </w:tabs>
+        <w:rPr>
+          <w:lang w:val="es-ES"/>
+        </w:rPr>
+      </w:pPr>
+      <w:r>
+        <w:rPr>
+          <w:lang w:val="es-ES"/>
+        </w:rPr>
+        <w:t>Anexo II</w:t>
+      </w:r>
+      <w:r>
+        <w:rPr>
+          <w:lang w:val="es-ES"/>
+        </w:rPr>
+        <w:tab/>
+        <w:t>10</w:t>
+      </w:r>
+    </w:p>
+    <w:p>
+      <w:pPr>
+        <w:rPr>
+          <w:lang w:val="es-ES"/>
+        </w:rPr>
+      </w:pPr>
+    </w:p>
+    <w:p>
+      <w:pPr>
+        <w:rPr>
+          <w:lang w:val="es-ES"/>
+        </w:rPr>
+      </w:pPr>
+    </w:p>
+    <w:p>
+      <w:pPr>
+        <w:rPr>
+          <w:lang w:val="es-ES"/>
+        </w:rPr>
+      </w:pPr>
+    </w:p>
+    <w:p>
+      <w:pPr>
+        <w:rPr>
+          <w:lang w:val="es-ES"/>
+        </w:rPr>
+      </w:pPr>
+    </w:p>
+    <w:p>
+      <w:pPr>
+        <w:rPr>
+          <w:lang w:val="es-ES"/>
+        </w:rPr>
+      </w:pPr>
+    </w:p>
+    <w:p>
+      <w:pPr>
+        <w:rPr>
+          <w:lang w:val="es-ES"/>
+        </w:rPr>
+      </w:pPr>
+    </w:p>
+    <w:p>
+      <w:pPr>
+        <w:rPr>
+          <w:lang w:val="es-ES"/>
+        </w:rPr>
+      </w:pPr>
+    </w:p>
+    <w:p>
+      <w:pPr>
+        <w:rPr>
+          <w:lang w:val="es-ES"/>
+        </w:rPr>
+      </w:pPr>
+    </w:p>
+    <w:p>
+      <w:pPr>
+        <w:rPr>
+          <w:lang w:val="es-ES"/>
+        </w:rPr>
+      </w:pPr>
+    </w:p>
+    <w:p>
+      <w:pPr>
+        <w:rPr>
+          <w:lang w:val="es-ES"/>
+        </w:rPr>
+      </w:pPr>
+    </w:p>
+    <w:p>
+      <w:pPr>
+        <w:rPr>
+          <w:lang w:val="es-ES"/>
+        </w:rPr>
+      </w:pPr>
+    </w:p>
+    <w:p>
+      <w:pPr>
+        <w:rPr>
+          <w:lang w:val="es-ES"/>
+        </w:rPr>
+      </w:pPr>
+    </w:p>
+    <w:p>
+      <w:pPr>
+        <w:rPr>
+          <w:lang w:val="es-ES"/>
+        </w:rPr>
+      </w:pPr>
+    </w:p>
+    <w:p>
+      <w:pPr>
+        <w:rPr>
+          <w:lang w:val="es-ES"/>
+        </w:rPr>
+      </w:pPr>
+    </w:p>
+    <w:p>
+      <w:pPr>
+        <w:rPr>
+          <w:lang w:val="es-ES"/>
+        </w:rPr>
+      </w:pPr>
+    </w:p>
+    <w:p>
+      <w:pPr>
+        <w:rPr>
+          <w:lang w:val="es-ES"/>
+        </w:rPr>
+      </w:pPr>
+    </w:p>
+    <w:p>
+      <w:pPr>
+        <w:rPr>
+          <w:lang w:val="es-ES"/>
+        </w:rPr>
+      </w:pPr>
+    </w:p>
+    <w:p>
+      <w:pPr>
+        <w:rPr>
+          <w:lang w:val="es-ES"/>
+        </w:rPr>
+      </w:pPr>
+    </w:p>
+    <w:p>
+      <w:pPr>
+        <w:rPr>
+          <w:lang w:val="es-ES"/>
+        </w:rPr>
+      </w:pPr>
+    </w:p>
+    <w:p>
+      <w:pPr>
+        <w:rPr>
+          <w:lang w:val="es-ES"/>
+        </w:rPr>
+      </w:pPr>
+    </w:p>
+    <w:p>
+      <w:pPr>
+        <w:rPr>
+          <w:lang w:val="es-ES"/>
+        </w:rPr>
+      </w:pPr>
+    </w:p>
+    <w:p>
+      <w:pPr>
+        <w:rPr>
+          <w:lang w:val="es-ES"/>
+        </w:rPr>
+      </w:pPr>
+    </w:p>
+    <w:p>
+      <w:pPr>
+        <w:rPr>
+          <w:lang w:val="es-ES"/>
+        </w:rPr>
+      </w:pPr>
+    </w:p>
+    <w:p>
+      <w:pPr>
+        <w:rPr>
+          <w:lang w:val="es-ES"/>
+        </w:rPr>
+      </w:pPr>
+    </w:p>
+    <w:p>
+      <w:pPr>
+        <w:rPr>
+          <w:lang w:val="es-ES"/>
+        </w:rPr>
+      </w:pPr>
+    </w:p>
+    <w:p>
+      <w:pPr>
+        <w:rPr>
+          <w:lang w:val="es-ES"/>
+        </w:rPr>
+      </w:pPr>
+    </w:p>
+    <w:p>
+      <w:pPr>
+        <w:rPr>
+          <w:lang w:val="es-ES"/>
+        </w:rPr>
+      </w:pPr>
+    </w:p>
+    <w:p>
+      <w:pPr>
+        <w:rPr>
+          <w:lang w:val="es-ES"/>
+        </w:rPr>
+      </w:pPr>
+    </w:p>
+    <w:p>
+      <w:pPr>
+        <w:rPr>
+          <w:lang w:val="es-ES"/>
+        </w:rPr>
+      </w:pPr>
+    </w:p>
+    <w:p>
+      <w:pPr>
+        <w:rPr>
+          <w:lang w:val="es-ES"/>
+        </w:rPr>
+      </w:pPr>
+    </w:p>
+    <w:p>
+      <w:pPr>
+        <w:rPr>
+          <w:lang w:val="es-ES"/>
+        </w:rPr>
+      </w:pPr>
+    </w:p>
+    <w:p>
+      <w:pPr>
+        <w:rPr>
+          <w:lang w:val="es-ES"/>
+        </w:rPr>
+      </w:pPr>
+    </w:p>
+    <w:p>
+      <w:pPr>
+        <w:rPr>
+          <w:lang w:val="es-ES"/>
+        </w:rPr>
+      </w:pPr>
+    </w:p>
+    <w:p>
+      <w:pPr>
+        <w:rPr>
+          <w:lang w:val="es-ES"/>
+        </w:rPr>
+      </w:pPr>
+    </w:p>
+    <w:p>
+      <w:pPr>
+        <w:rPr>
+          <w:lang w:val="es-ES"/>
+        </w:rPr>
+      </w:pPr>
+    </w:p>
+    <w:p>
+      <w:pPr>
+        <w:rPr>
+          <w:lang w:val="es-ES"/>
+        </w:rPr>
+      </w:pPr>
+    </w:p>
+    <w:p>
+      <w:pPr>
+        <w:rPr>
+          <w:lang w:val="es-ES"/>
+        </w:rPr>
+      </w:pPr>
+    </w:p>
+    <w:p>
+      <w:pPr>
+        <w:rPr>
+          <w:lang w:val="es-ES"/>
+        </w:rPr>
+      </w:pPr>
+    </w:p>
+    <w:p>
+      <w:pPr>
+        <w:rPr>
+          <w:lang w:val="es-ES"/>
+        </w:rPr>
+      </w:pPr>
+    </w:p>
+    <w:p>
+      <w:pPr>
+        <w:rPr>
+          <w:lang w:val="es-ES"/>
+        </w:rPr>
+      </w:pPr>
+    </w:p>
+    <w:p>
+      <w:pPr>
+        <w:rPr>
+          <w:lang w:val="es-ES"/>
+        </w:rPr>
+      </w:pPr>
+    </w:p>
+    <w:p>
+      <w:pPr>
+        <w:rPr>
+          <w:lang w:val="es-ES"/>
+        </w:rPr>
+      </w:pPr>
+    </w:p>
+    <w:p>
+      <w:pPr>
+        <w:rPr>
+          <w:lang w:val="es-ES"/>
+        </w:rPr>
+      </w:pPr>
+    </w:p>
+    <w:p>
+      <w:pPr>
+        <w:rPr>
+          <w:lang w:val="es-ES"/>
+        </w:rPr>
+      </w:pPr>
+    </w:p>
+    <w:p>
+      <w:pPr>
+        <w:rPr>
+          <w:lang w:val="es-ES"/>
+        </w:rPr>
+      </w:pPr>
+    </w:p>
+    <w:p>
+      <w:pPr>
+        <w:spacing w:line="360" w:lineRule="auto"/>
+        <w:jc w:val="both"/>
+        <w:rPr>
+          <w:b/>
+          <w:color w:val="2F5496" w:themeColor="accent5" w:themeShade="BF"/>
+          <w:sz w:val="28"/>
+          <w:szCs w:val="28"/>
+          <w:u w:val="single"/>
+          <w:lang w:val="es-ES"/>
+        </w:rPr>
+      </w:pPr>
+      <w:r>
+        <w:rPr>
+          <w:b/>
+          <w:color w:val="2F5496" w:themeColor="accent5" w:themeShade="BF"/>
+          <w:sz w:val="28"/>
+          <w:szCs w:val="28"/>
+          <w:u w:val="single"/>
+          <w:lang w:val="es-ES"/>
+        </w:rPr>
         <w:t>INTRODUCCIÓN</w:t>
       </w:r>
     </w:p>
@@ -1284,7 +1568,14 @@
         <w:rPr>
           <w:lang w:val="es-ES"/>
         </w:rPr>
-        <w:t xml:space="preserve"> para el almacenamiento del código del proyecto y herramienta de trabajo en equipo</w:t>
+        <w:t xml:space="preserve"> para el almacenamiento del código del proyecto y herramienta </w:t>
+      </w:r>
+      <w:r>
+        <w:rPr>
+          <w:lang w:val="es-ES"/>
+        </w:rPr>
+        <w:lastRenderedPageBreak/>
+        <w:t>de trabajo en equipo</w:t>
       </w:r>
       <w:r>
         <w:rPr>
@@ -1512,7 +1803,6 @@
           <w:u w:val="single"/>
           <w:lang w:val="es-ES"/>
         </w:rPr>
-        <w:lastRenderedPageBreak/>
         <w:t>REQUISITOS</w:t>
       </w:r>
       <w:r>
@@ -3195,6 +3485,7 @@
                 <w:szCs w:val="23"/>
                 <w:lang w:eastAsia="es-ES_tradnl"/>
               </w:rPr>
+              <w:lastRenderedPageBreak/>
               <w:t>Requisitos de la interfaz de usuario.</w:t>
             </w:r>
           </w:p>
@@ -3620,7 +3911,6 @@
                 <w:szCs w:val="23"/>
                 <w:lang w:eastAsia="es-ES_tradnl"/>
               </w:rPr>
-              <w:lastRenderedPageBreak/>
               <w:t>Interfaces hardware</w:t>
             </w:r>
           </w:p>
@@ -4234,6 +4524,7 @@
           <w:u w:val="single"/>
           <w:lang w:eastAsia="es-ES_tradnl"/>
         </w:rPr>
+        <w:lastRenderedPageBreak/>
         <w:drawing>
           <wp:inline distT="0" distB="0" distL="0" distR="0" wp14:anchorId="42DF2A14" wp14:editId="7EE6AA76">
             <wp:extent cx="5396230" cy="3396615"/>
@@ -4988,9 +5279,34 @@
       </w:pPr>
       <w:r>
         <w:rPr>
-          <w:lang w:val="es-ES"/>
-        </w:rPr>
-        <w:t>Test de usuarios: Con los test de usuario hemos obtenido una información importante para la usabilidad y accesibilidad de la página, viendo los posibles errores de manejo, comprensión, diseño, etc.</w:t>
+          <w:b/>
+          <w:lang w:val="es-ES"/>
+        </w:rPr>
+        <w:t>Test de usuarios:</w:t>
+      </w:r>
+      <w:r>
+        <w:rPr>
+          <w:lang w:val="es-ES"/>
+        </w:rPr>
+        <w:t xml:space="preserve"> Con los test de usuario hemos obtenido una información importante para </w:t>
+      </w:r>
+      <w:r>
+        <w:rPr>
+          <w:lang w:val="es-ES"/>
+        </w:rPr>
+        <w:t xml:space="preserve">la mejora de </w:t>
+      </w:r>
+      <w:r>
+        <w:rPr>
+          <w:lang w:val="es-ES"/>
+        </w:rPr>
+        <w:t>la usabilidad y accesibilidad de la página, viendo los posibles errores de manejo, comprensión, diseño, etc.</w:t>
+      </w:r>
+      <w:r>
+        <w:rPr>
+          <w:lang w:val="es-ES"/>
+        </w:rPr>
+        <w:t xml:space="preserve"> </w:t>
       </w:r>
     </w:p>
     <w:p>
@@ -5008,12 +5324,17 @@
       </w:pPr>
       <w:r>
         <w:rPr>
-          <w:lang w:val="es-ES"/>
-        </w:rPr>
-        <w:t xml:space="preserve">Aprendizaje transversal: </w:t>
-      </w:r>
-      <w:bookmarkStart w:id="0" w:name="_GoBack"/>
-      <w:bookmarkEnd w:id="0"/>
+          <w:b/>
+          <w:lang w:val="es-ES"/>
+        </w:rPr>
+        <w:t>Usabilidad y accesibilidad:</w:t>
+      </w:r>
+      <w:r>
+        <w:rPr>
+          <w:lang w:val="es-ES"/>
+        </w:rPr>
+        <w:t xml:space="preserve"> Nos dimos cuenta de la importancia de los test, para poder mejorar la página puesto que por mucho que intentemos ponernos en todas las situaciones de los posibles usuarios, siempre hay detalles que se nos escapan y gracias a ellos se pueden corregir y poder tener una web que pueda ser utilizada con normalidad por el mayor número de usuarios posibles.</w:t>
+      </w:r>
     </w:p>
     <w:p>
       <w:pPr>
@@ -5030,9 +5351,28 @@
       </w:pPr>
       <w:r>
         <w:rPr>
-          <w:lang w:val="es-ES"/>
-        </w:rPr>
-        <w:t>Usabilidad y accesibilidad:</w:t>
+          <w:b/>
+          <w:lang w:val="es-ES"/>
+        </w:rPr>
+        <w:t>Aprendizaje transversal:</w:t>
+      </w:r>
+      <w:r>
+        <w:rPr>
+          <w:lang w:val="es-ES"/>
+        </w:rPr>
+        <w:t xml:space="preserve"> </w:t>
+      </w:r>
+      <w:r>
+        <w:rPr>
+          <w:lang w:val="es-ES"/>
+        </w:rPr>
+        <w:t xml:space="preserve">Hemos obtenido un aprendizaje de la importancia que hay al inicio de cualquier diseño web, y así minimizar el tiempo de desarrollo en aplicaciones y obtener resultados finales </w:t>
+      </w:r>
+      <w:r>
+        <w:rPr>
+          <w:lang w:val="es-ES"/>
+        </w:rPr>
+        <w:t>más accesibles a cualquier usuario.</w:t>
       </w:r>
     </w:p>
     <w:p>
@@ -5047,12 +5387,22 @@
     </w:p>
     <w:p>
       <w:pPr>
+        <w:pStyle w:val="Prrafodelista"/>
         <w:spacing w:line="360" w:lineRule="auto"/>
         <w:jc w:val="both"/>
         <w:rPr>
           <w:lang w:val="es-ES"/>
         </w:rPr>
       </w:pPr>
+    </w:p>
+    <w:p>
+      <w:pPr>
+        <w:spacing w:line="360" w:lineRule="auto"/>
+        <w:jc w:val="both"/>
+        <w:rPr>
+          <w:lang w:val="es-ES"/>
+        </w:rPr>
+      </w:pPr>
       <w:r>
         <w:rPr>
           <w:lang w:val="es-ES"/>
@@ -5081,6 +5431,7 @@
         <w:rPr>
           <w:lang w:val="es-ES"/>
         </w:rPr>
+        <w:lastRenderedPageBreak/>
         <w:t xml:space="preserve">usabilidad) se podría convertir en un complemento perfecto para el campus virtual ya que tiene la sencillez y utilidades que le faltan al campus virtual </w:t>
       </w:r>
       <w:r>
@@ -5828,16 +6179,16 @@
           <w:lang w:val="es-ES"/>
         </w:rPr>
       </w:pPr>
+      <w:bookmarkStart w:id="0" w:name="_GoBack"/>
       <w:r>
         <w:rPr>
           <w:noProof/>
           <w:lang w:eastAsia="es-ES_tradnl"/>
         </w:rPr>
-        <w:lastRenderedPageBreak/>
         <w:drawing>
-          <wp:inline distT="0" distB="0" distL="0" distR="0" wp14:anchorId="06BDB233" wp14:editId="15832042">
-            <wp:extent cx="5396230" cy="7708900"/>
-            <wp:effectExtent l="0" t="0" r="0" b="12700"/>
+          <wp:inline distT="0" distB="0" distL="0" distR="0" wp14:anchorId="06BDB233" wp14:editId="00B7A56A">
+            <wp:extent cx="5292000" cy="7560000"/>
+            <wp:effectExtent l="0" t="0" r="0" b="9525"/>
             <wp:docPr id="8" name="Imagen 8"/>
             <wp:cNvGraphicFramePr>
               <a:graphicFrameLocks xmlns:a="http://schemas.openxmlformats.org/drawingml/2006/main" noChangeAspect="1"/>
@@ -5864,7 +6215,7 @@
                   <pic:spPr>
                     <a:xfrm>
                       <a:off x="0" y="0"/>
-                      <a:ext cx="5396230" cy="7708900"/>
+                      <a:ext cx="5292000" cy="7560000"/>
                     </a:xfrm>
                     <a:prstGeom prst="rect">
                       <a:avLst/>
@@ -5876,6 +6227,7 @@
           </wp:inline>
         </w:drawing>
       </w:r>
+      <w:bookmarkEnd w:id="0"/>
     </w:p>
     <w:p>
       <w:pPr>
@@ -6331,6 +6683,92 @@
     </w:lvl>
   </w:abstractNum>
   <w:abstractNum w:abstractNumId="3">
+    <w:nsid w:val="18EE1993"/>
+    <w:multiLevelType w:val="hybridMultilevel"/>
+    <w:tmpl w:val="9112F8E6"/>
+    <w:lvl w:ilvl="0" w:tplc="040A000F">
+      <w:start w:val="1"/>
+      <w:numFmt w:val="decimal"/>
+      <w:lvlText w:val="%1."/>
+      <w:lvlJc w:val="left"/>
+      <w:pPr>
+        <w:ind w:left="720" w:hanging="360"/>
+      </w:pPr>
+    </w:lvl>
+    <w:lvl w:ilvl="1" w:tplc="040A0019" w:tentative="1">
+      <w:start w:val="1"/>
+      <w:numFmt w:val="lowerLetter"/>
+      <w:lvlText w:val="%2."/>
+      <w:lvlJc w:val="left"/>
+      <w:pPr>
+        <w:ind w:left="1440" w:hanging="360"/>
+      </w:pPr>
+    </w:lvl>
+    <w:lvl w:ilvl="2" w:tplc="040A001B" w:tentative="1">
+      <w:start w:val="1"/>
+      <w:numFmt w:val="lowerRoman"/>
+      <w:lvlText w:val="%3."/>
+      <w:lvlJc w:val="right"/>
+      <w:pPr>
+        <w:ind w:left="2160" w:hanging="180"/>
+      </w:pPr>
+    </w:lvl>
+    <w:lvl w:ilvl="3" w:tplc="040A000F" w:tentative="1">
+      <w:start w:val="1"/>
+      <w:numFmt w:val="decimal"/>
+      <w:lvlText w:val="%4."/>
+      <w:lvlJc w:val="left"/>
+      <w:pPr>
+        <w:ind w:left="2880" w:hanging="360"/>
+      </w:pPr>
+    </w:lvl>
+    <w:lvl w:ilvl="4" w:tplc="040A0019" w:tentative="1">
+      <w:start w:val="1"/>
+      <w:numFmt w:val="lowerLetter"/>
+      <w:lvlText w:val="%5."/>
+      <w:lvlJc w:val="left"/>
+      <w:pPr>
+        <w:ind w:left="3600" w:hanging="360"/>
+      </w:pPr>
+    </w:lvl>
+    <w:lvl w:ilvl="5" w:tplc="040A001B" w:tentative="1">
+      <w:start w:val="1"/>
+      <w:numFmt w:val="lowerRoman"/>
+      <w:lvlText w:val="%6."/>
+      <w:lvlJc w:val="right"/>
+      <w:pPr>
+        <w:ind w:left="4320" w:hanging="180"/>
+      </w:pPr>
+    </w:lvl>
+    <w:lvl w:ilvl="6" w:tplc="040A000F" w:tentative="1">
+      <w:start w:val="1"/>
+      <w:numFmt w:val="decimal"/>
+      <w:lvlText w:val="%7."/>
+      <w:lvlJc w:val="left"/>
+      <w:pPr>
+        <w:ind w:left="5040" w:hanging="360"/>
+      </w:pPr>
+    </w:lvl>
+    <w:lvl w:ilvl="7" w:tplc="040A0019" w:tentative="1">
+      <w:start w:val="1"/>
+      <w:numFmt w:val="lowerLetter"/>
+      <w:lvlText w:val="%8."/>
+      <w:lvlJc w:val="left"/>
+      <w:pPr>
+        <w:ind w:left="5760" w:hanging="360"/>
+      </w:pPr>
+    </w:lvl>
+    <w:lvl w:ilvl="8" w:tplc="040A001B" w:tentative="1">
+      <w:start w:val="1"/>
+      <w:numFmt w:val="lowerRoman"/>
+      <w:lvlText w:val="%9."/>
+      <w:lvlJc w:val="right"/>
+      <w:pPr>
+        <w:ind w:left="6480" w:hanging="180"/>
+      </w:pPr>
+    </w:lvl>
+  </w:abstractNum>
+  <w:abstractNum w:abstractNumId="4">
     <w:nsid w:val="1E0A14DE"/>
     <w:multiLevelType w:val="multilevel"/>
     <w:tmpl w:val="8E98E35C"/>
@@ -6443,7 +6881,7 @@
       </w:rPr>
     </w:lvl>
   </w:abstractNum>
-  <w:abstractNum w:abstractNumId="4">
+  <w:abstractNum w:abstractNumId="5">
     <w:nsid w:val="39775590"/>
     <w:multiLevelType w:val="hybridMultilevel"/>
     <w:tmpl w:val="64A44690"/>
@@ -6556,7 +6994,7 @@
       </w:rPr>
     </w:lvl>
   </w:abstractNum>
-  <w:abstractNum w:abstractNumId="5">
+  <w:abstractNum w:abstractNumId="6">
     <w:nsid w:val="3BD64741"/>
     <w:multiLevelType w:val="hybridMultilevel"/>
     <w:tmpl w:val="A4B8D6C4"/>
@@ -6669,7 +7107,7 @@
       </w:rPr>
     </w:lvl>
   </w:abstractNum>
-  <w:abstractNum w:abstractNumId="6">
+  <w:abstractNum w:abstractNumId="7">
     <w:nsid w:val="4E4A31CB"/>
     <w:multiLevelType w:val="hybridMultilevel"/>
     <w:tmpl w:val="FDDEEC64"/>
@@ -6782,7 +7220,7 @@
       </w:rPr>
     </w:lvl>
   </w:abstractNum>
-  <w:abstractNum w:abstractNumId="7">
+  <w:abstractNum w:abstractNumId="8">
     <w:nsid w:val="55946498"/>
     <w:multiLevelType w:val="hybridMultilevel"/>
     <w:tmpl w:val="D00ABE66"/>
@@ -6895,7 +7333,7 @@
       </w:rPr>
     </w:lvl>
   </w:abstractNum>
-  <w:abstractNum w:abstractNumId="8">
+  <w:abstractNum w:abstractNumId="9">
     <w:nsid w:val="59B8272E"/>
     <w:multiLevelType w:val="hybridMultilevel"/>
     <w:tmpl w:val="9D100382"/>
@@ -7008,7 +7446,7 @@
       </w:rPr>
     </w:lvl>
   </w:abstractNum>
-  <w:abstractNum w:abstractNumId="9">
+  <w:abstractNum w:abstractNumId="10">
     <w:nsid w:val="6F5023AA"/>
     <w:multiLevelType w:val="multilevel"/>
     <w:tmpl w:val="FE209626"/>
@@ -7101,31 +7539,34 @@
     <w:abstractNumId w:val="1"/>
   </w:num>
   <w:num w:numId="2">
+    <w:abstractNumId w:val="6"/>
+  </w:num>
+  <w:num w:numId="3">
     <w:abstractNumId w:val="5"/>
   </w:num>
-  <w:num w:numId="3">
-    <w:abstractNumId w:val="4"/>
-  </w:num>
   <w:num w:numId="4">
-    <w:abstractNumId w:val="6"/>
+    <w:abstractNumId w:val="7"/>
   </w:num>
   <w:num w:numId="5">
     <w:abstractNumId w:val="0"/>
   </w:num>
   <w:num w:numId="6">
-    <w:abstractNumId w:val="9"/>
+    <w:abstractNumId w:val="10"/>
   </w:num>
   <w:num w:numId="7">
-    <w:abstractNumId w:val="3"/>
+    <w:abstractNumId w:val="4"/>
   </w:num>
   <w:num w:numId="8">
     <w:abstractNumId w:val="2"/>
   </w:num>
   <w:num w:numId="9">
-    <w:abstractNumId w:val="7"/>
+    <w:abstractNumId w:val="8"/>
   </w:num>
   <w:num w:numId="10">
-    <w:abstractNumId w:val="8"/>
+    <w:abstractNumId w:val="9"/>
+  </w:num>
+  <w:num w:numId="11">
+    <w:abstractNumId w:val="3"/>
   </w:num>
 </w:numbering>
 </file>
